--- a/МИО/LW_2/LW_MIO_2.docx
+++ b/МИО/LW_2/LW_MIO_2.docx
@@ -921,14 +921,7 @@
           <w:sz w:val="24"/>
           <w:szCs w:val="24"/>
         </w:rPr>
-        <w:t>стоимость зарядки электромобиля — 0.30</w:t>
-      </w:r>
-      <w:r>
-        <w:rPr>
-          <w:sz w:val="24"/>
-          <w:szCs w:val="24"/>
-        </w:rPr>
-        <w:t xml:space="preserve"> </w:t>
+        <w:t xml:space="preserve">стоимость зарядки электромобиля — 0.30 </w:t>
       </w:r>
       <w:proofErr w:type="spellStart"/>
       <w:r>
@@ -944,14 +937,7 @@
           <w:sz w:val="24"/>
           <w:szCs w:val="24"/>
         </w:rPr>
-        <w:t xml:space="preserve"> </w:t>
-      </w:r>
-      <w:r>
-        <w:rPr>
-          <w:sz w:val="24"/>
-          <w:szCs w:val="24"/>
-        </w:rPr>
-        <w:t>кВт*ч</w:t>
+        <w:t xml:space="preserve"> кВт*ч</w:t>
       </w:r>
     </w:p>
     <w:p>
@@ -987,14 +973,7 @@
           <w:sz w:val="24"/>
           <w:szCs w:val="24"/>
         </w:rPr>
-        <w:t xml:space="preserve"> </w:t>
-      </w:r>
-      <w:r>
-        <w:rPr>
-          <w:sz w:val="24"/>
-          <w:szCs w:val="24"/>
-        </w:rPr>
-        <w:t>кВт*ч</w:t>
+        <w:t xml:space="preserve"> кВт*ч</w:t>
       </w:r>
     </w:p>
     <w:p>
@@ -3320,9 +3299,3466 @@
       <w:bookmarkStart w:id="1" w:name="_GoBack"/>
       <w:bookmarkEnd w:id="1"/>
     </w:p>
+    <w:tbl>
+      <w:tblPr>
+        <w:tblW w:w="10343" w:type="dxa"/>
+        <w:tblLook w:val="04A0" w:firstRow="1" w:lastRow="0" w:firstColumn="1" w:lastColumn="0" w:noHBand="0" w:noVBand="1"/>
+      </w:tblPr>
+      <w:tblGrid>
+        <w:gridCol w:w="3256"/>
+        <w:gridCol w:w="2126"/>
+        <w:gridCol w:w="2410"/>
+        <w:gridCol w:w="2551"/>
+      </w:tblGrid>
+      <w:tr>
+        <w:trPr>
+          <w:trHeight w:val="300"/>
+        </w:trPr>
+        <w:tc>
+          <w:tcPr>
+            <w:tcW w:w="3256" w:type="dxa"/>
+            <w:tcBorders>
+              <w:top w:val="single" w:sz="4" w:space="0" w:color="3F3F3F"/>
+              <w:left w:val="single" w:sz="4" w:space="0" w:color="3F3F3F"/>
+              <w:bottom w:val="single" w:sz="4" w:space="0" w:color="3F3F3F"/>
+              <w:right w:val="single" w:sz="4" w:space="0" w:color="3F3F3F"/>
+            </w:tcBorders>
+            <w:shd w:val="clear" w:color="000000" w:fill="F2F2F2"/>
+            <w:noWrap/>
+            <w:vAlign w:val="bottom"/>
+            <w:hideMark/>
+          </w:tcPr>
+          <w:p>
+            <w:pPr>
+              <w:spacing w:after="0" w:line="240" w:lineRule="auto"/>
+              <w:rPr>
+                <w:rFonts w:ascii="Times New Roman" w:eastAsia="Times New Roman" w:hAnsi="Times New Roman" w:cs="Times New Roman"/>
+                <w:b/>
+                <w:bCs/>
+                <w:color w:val="3F3F3F"/>
+                <w:lang w:eastAsia="ru-RU"/>
+              </w:rPr>
+            </w:pPr>
+            <w:r>
+              <w:rPr>
+                <w:rFonts w:ascii="Times New Roman" w:eastAsia="Times New Roman" w:hAnsi="Times New Roman" w:cs="Times New Roman"/>
+                <w:b/>
+                <w:bCs/>
+                <w:color w:val="3F3F3F"/>
+                <w:lang w:eastAsia="ru-RU"/>
+              </w:rPr>
+              <w:t xml:space="preserve">Параметр </w:t>
+            </w:r>
+          </w:p>
+        </w:tc>
+        <w:tc>
+          <w:tcPr>
+            <w:tcW w:w="2126" w:type="dxa"/>
+            <w:tcBorders>
+              <w:top w:val="single" w:sz="4" w:space="0" w:color="3F3F3F"/>
+              <w:left w:val="single" w:sz="4" w:space="0" w:color="3F3F3F"/>
+              <w:bottom w:val="single" w:sz="4" w:space="0" w:color="3F3F3F"/>
+              <w:right w:val="single" w:sz="4" w:space="0" w:color="3F3F3F"/>
+            </w:tcBorders>
+            <w:shd w:val="clear" w:color="000000" w:fill="F2F2F2"/>
+            <w:noWrap/>
+            <w:vAlign w:val="bottom"/>
+            <w:hideMark/>
+          </w:tcPr>
+          <w:p>
+            <w:pPr>
+              <w:spacing w:after="0" w:line="240" w:lineRule="auto"/>
+              <w:rPr>
+                <w:rFonts w:ascii="Times New Roman" w:eastAsia="Times New Roman" w:hAnsi="Times New Roman" w:cs="Times New Roman"/>
+                <w:b/>
+                <w:bCs/>
+                <w:color w:val="3F3F3F"/>
+                <w:lang w:eastAsia="ru-RU"/>
+              </w:rPr>
+            </w:pPr>
+            <w:r>
+              <w:rPr>
+                <w:rFonts w:ascii="Times New Roman" w:eastAsia="Times New Roman" w:hAnsi="Times New Roman" w:cs="Times New Roman"/>
+                <w:b/>
+                <w:bCs/>
+                <w:color w:val="3F3F3F"/>
+                <w:lang w:eastAsia="ru-RU"/>
+              </w:rPr>
+              <w:t>Обозначения</w:t>
+            </w:r>
+          </w:p>
+        </w:tc>
+        <w:tc>
+          <w:tcPr>
+            <w:tcW w:w="2410" w:type="dxa"/>
+            <w:tcBorders>
+              <w:top w:val="single" w:sz="4" w:space="0" w:color="3F3F3F"/>
+              <w:left w:val="single" w:sz="4" w:space="0" w:color="3F3F3F"/>
+              <w:bottom w:val="single" w:sz="4" w:space="0" w:color="3F3F3F"/>
+              <w:right w:val="single" w:sz="4" w:space="0" w:color="3F3F3F"/>
+            </w:tcBorders>
+            <w:shd w:val="clear" w:color="000000" w:fill="F2F2F2"/>
+            <w:noWrap/>
+            <w:vAlign w:val="bottom"/>
+            <w:hideMark/>
+          </w:tcPr>
+          <w:p>
+            <w:pPr>
+              <w:spacing w:after="0" w:line="240" w:lineRule="auto"/>
+              <w:rPr>
+                <w:rFonts w:ascii="Times New Roman" w:eastAsia="Times New Roman" w:hAnsi="Times New Roman" w:cs="Times New Roman"/>
+                <w:b/>
+                <w:bCs/>
+                <w:color w:val="3F3F3F"/>
+                <w:lang w:eastAsia="ru-RU"/>
+              </w:rPr>
+            </w:pPr>
+            <w:r>
+              <w:rPr>
+                <w:rFonts w:ascii="Times New Roman" w:eastAsia="Times New Roman" w:hAnsi="Times New Roman" w:cs="Times New Roman"/>
+                <w:b/>
+                <w:bCs/>
+                <w:color w:val="3F3F3F"/>
+                <w:lang w:eastAsia="ru-RU"/>
+              </w:rPr>
+              <w:t>Зарядная станция</w:t>
+            </w:r>
+          </w:p>
+        </w:tc>
+        <w:tc>
+          <w:tcPr>
+            <w:tcW w:w="2551" w:type="dxa"/>
+            <w:tcBorders>
+              <w:top w:val="single" w:sz="4" w:space="0" w:color="3F3F3F"/>
+              <w:left w:val="single" w:sz="4" w:space="0" w:color="3F3F3F"/>
+              <w:bottom w:val="single" w:sz="4" w:space="0" w:color="3F3F3F"/>
+              <w:right w:val="single" w:sz="4" w:space="0" w:color="3F3F3F"/>
+            </w:tcBorders>
+            <w:shd w:val="clear" w:color="000000" w:fill="F2F2F2"/>
+            <w:noWrap/>
+            <w:vAlign w:val="bottom"/>
+            <w:hideMark/>
+          </w:tcPr>
+          <w:p>
+            <w:pPr>
+              <w:spacing w:after="0" w:line="240" w:lineRule="auto"/>
+              <w:rPr>
+                <w:rFonts w:ascii="Times New Roman" w:eastAsia="Times New Roman" w:hAnsi="Times New Roman" w:cs="Times New Roman"/>
+                <w:b/>
+                <w:bCs/>
+                <w:color w:val="3F3F3F"/>
+                <w:lang w:eastAsia="ru-RU"/>
+              </w:rPr>
+            </w:pPr>
+            <w:r>
+              <w:rPr>
+                <w:rFonts w:ascii="Times New Roman" w:eastAsia="Times New Roman" w:hAnsi="Times New Roman" w:cs="Times New Roman"/>
+                <w:b/>
+                <w:bCs/>
+                <w:color w:val="3F3F3F"/>
+                <w:lang w:eastAsia="ru-RU"/>
+              </w:rPr>
+              <w:t>Зарядная станция2</w:t>
+            </w:r>
+          </w:p>
+        </w:tc>
+      </w:tr>
+      <w:tr>
+        <w:trPr>
+          <w:trHeight w:val="315"/>
+        </w:trPr>
+        <w:tc>
+          <w:tcPr>
+            <w:tcW w:w="3256" w:type="dxa"/>
+            <w:tcBorders>
+              <w:top w:val="single" w:sz="4" w:space="0" w:color="3F3F3F"/>
+              <w:left w:val="single" w:sz="4" w:space="0" w:color="3F3F3F"/>
+              <w:bottom w:val="single" w:sz="4" w:space="0" w:color="3F3F3F"/>
+              <w:right w:val="single" w:sz="4" w:space="0" w:color="3F3F3F"/>
+            </w:tcBorders>
+            <w:shd w:val="clear" w:color="000000" w:fill="F2F2F2"/>
+            <w:noWrap/>
+            <w:vAlign w:val="bottom"/>
+            <w:hideMark/>
+          </w:tcPr>
+          <w:p>
+            <w:pPr>
+              <w:spacing w:after="0" w:line="240" w:lineRule="auto"/>
+              <w:rPr>
+                <w:rFonts w:ascii="Times New Roman" w:eastAsia="Times New Roman" w:hAnsi="Times New Roman" w:cs="Times New Roman"/>
+                <w:b/>
+                <w:bCs/>
+                <w:color w:val="3F3F3F"/>
+                <w:sz w:val="24"/>
+                <w:szCs w:val="24"/>
+                <w:lang w:eastAsia="ru-RU"/>
+              </w:rPr>
+            </w:pPr>
+            <w:r>
+              <w:rPr>
+                <w:rFonts w:ascii="Times New Roman" w:eastAsia="Times New Roman" w:hAnsi="Times New Roman" w:cs="Times New Roman"/>
+                <w:b/>
+                <w:bCs/>
+                <w:color w:val="3F3F3F"/>
+                <w:sz w:val="24"/>
+                <w:szCs w:val="24"/>
+                <w:lang w:eastAsia="ru-RU"/>
+              </w:rPr>
+              <w:t> </w:t>
+            </w:r>
+          </w:p>
+        </w:tc>
+        <w:tc>
+          <w:tcPr>
+            <w:tcW w:w="2126" w:type="dxa"/>
+            <w:tcBorders>
+              <w:top w:val="single" w:sz="4" w:space="0" w:color="3F3F3F"/>
+              <w:left w:val="single" w:sz="4" w:space="0" w:color="3F3F3F"/>
+              <w:bottom w:val="single" w:sz="4" w:space="0" w:color="3F3F3F"/>
+              <w:right w:val="single" w:sz="4" w:space="0" w:color="3F3F3F"/>
+            </w:tcBorders>
+            <w:shd w:val="clear" w:color="000000" w:fill="F2F2F2"/>
+            <w:noWrap/>
+            <w:vAlign w:val="bottom"/>
+            <w:hideMark/>
+          </w:tcPr>
+          <w:p>
+            <w:pPr>
+              <w:spacing w:after="0" w:line="240" w:lineRule="auto"/>
+              <w:rPr>
+                <w:rFonts w:ascii="Times New Roman" w:eastAsia="Times New Roman" w:hAnsi="Times New Roman" w:cs="Times New Roman"/>
+                <w:b/>
+                <w:bCs/>
+                <w:color w:val="3F3F3F"/>
+                <w:sz w:val="24"/>
+                <w:szCs w:val="24"/>
+                <w:lang w:eastAsia="ru-RU"/>
+              </w:rPr>
+            </w:pPr>
+            <w:r>
+              <w:rPr>
+                <w:rFonts w:ascii="Times New Roman" w:eastAsia="Times New Roman" w:hAnsi="Times New Roman" w:cs="Times New Roman"/>
+                <w:b/>
+                <w:bCs/>
+                <w:color w:val="3F3F3F"/>
+                <w:sz w:val="24"/>
+                <w:szCs w:val="24"/>
+                <w:lang w:eastAsia="ru-RU"/>
+              </w:rPr>
+              <w:t> </w:t>
+            </w:r>
+          </w:p>
+        </w:tc>
+        <w:tc>
+          <w:tcPr>
+            <w:tcW w:w="2410" w:type="dxa"/>
+            <w:tcBorders>
+              <w:top w:val="single" w:sz="4" w:space="0" w:color="3F3F3F"/>
+              <w:left w:val="single" w:sz="4" w:space="0" w:color="3F3F3F"/>
+              <w:bottom w:val="single" w:sz="4" w:space="0" w:color="3F3F3F"/>
+              <w:right w:val="single" w:sz="4" w:space="0" w:color="3F3F3F"/>
+            </w:tcBorders>
+            <w:shd w:val="clear" w:color="000000" w:fill="F2F2F2"/>
+            <w:noWrap/>
+            <w:vAlign w:val="bottom"/>
+            <w:hideMark/>
+          </w:tcPr>
+          <w:p>
+            <w:pPr>
+              <w:spacing w:after="0" w:line="240" w:lineRule="auto"/>
+              <w:rPr>
+                <w:rFonts w:ascii="Times New Roman" w:eastAsia="Times New Roman" w:hAnsi="Times New Roman" w:cs="Times New Roman"/>
+                <w:b/>
+                <w:bCs/>
+                <w:color w:val="3F3F3F"/>
+                <w:sz w:val="24"/>
+                <w:szCs w:val="24"/>
+                <w:lang w:eastAsia="ru-RU"/>
+              </w:rPr>
+            </w:pPr>
+            <w:r>
+              <w:rPr>
+                <w:rFonts w:ascii="Times New Roman" w:eastAsia="Times New Roman" w:hAnsi="Times New Roman" w:cs="Times New Roman"/>
+                <w:b/>
+                <w:bCs/>
+                <w:color w:val="3F3F3F"/>
+                <w:sz w:val="24"/>
+                <w:szCs w:val="24"/>
+                <w:lang w:eastAsia="ru-RU"/>
+              </w:rPr>
+              <w:t>Солнечные батареи</w:t>
+            </w:r>
+          </w:p>
+        </w:tc>
+        <w:tc>
+          <w:tcPr>
+            <w:tcW w:w="2551" w:type="dxa"/>
+            <w:tcBorders>
+              <w:top w:val="single" w:sz="4" w:space="0" w:color="3F3F3F"/>
+              <w:left w:val="single" w:sz="4" w:space="0" w:color="3F3F3F"/>
+              <w:bottom w:val="single" w:sz="4" w:space="0" w:color="3F3F3F"/>
+              <w:right w:val="single" w:sz="4" w:space="0" w:color="3F3F3F"/>
+            </w:tcBorders>
+            <w:shd w:val="clear" w:color="000000" w:fill="F2F2F2"/>
+            <w:noWrap/>
+            <w:vAlign w:val="bottom"/>
+            <w:hideMark/>
+          </w:tcPr>
+          <w:p>
+            <w:pPr>
+              <w:spacing w:after="0" w:line="240" w:lineRule="auto"/>
+              <w:rPr>
+                <w:rFonts w:ascii="Times New Roman" w:eastAsia="Times New Roman" w:hAnsi="Times New Roman" w:cs="Times New Roman"/>
+                <w:b/>
+                <w:bCs/>
+                <w:color w:val="3F3F3F"/>
+                <w:sz w:val="24"/>
+                <w:szCs w:val="24"/>
+                <w:lang w:eastAsia="ru-RU"/>
+              </w:rPr>
+            </w:pPr>
+            <w:r>
+              <w:rPr>
+                <w:rFonts w:ascii="Times New Roman" w:eastAsia="Times New Roman" w:hAnsi="Times New Roman" w:cs="Times New Roman"/>
+                <w:b/>
+                <w:bCs/>
+                <w:color w:val="3F3F3F"/>
+                <w:sz w:val="24"/>
+                <w:szCs w:val="24"/>
+                <w:lang w:eastAsia="ru-RU"/>
+              </w:rPr>
+              <w:t>Ископаемое топливо</w:t>
+            </w:r>
+          </w:p>
+        </w:tc>
+      </w:tr>
+      <w:tr>
+        <w:trPr>
+          <w:trHeight w:val="315"/>
+        </w:trPr>
+        <w:tc>
+          <w:tcPr>
+            <w:tcW w:w="3256" w:type="dxa"/>
+            <w:tcBorders>
+              <w:top w:val="single" w:sz="4" w:space="0" w:color="3F3F3F"/>
+              <w:left w:val="single" w:sz="4" w:space="0" w:color="3F3F3F"/>
+              <w:bottom w:val="single" w:sz="4" w:space="0" w:color="3F3F3F"/>
+              <w:right w:val="single" w:sz="4" w:space="0" w:color="3F3F3F"/>
+            </w:tcBorders>
+            <w:shd w:val="clear" w:color="000000" w:fill="F2F2F2"/>
+            <w:noWrap/>
+            <w:vAlign w:val="bottom"/>
+            <w:hideMark/>
+          </w:tcPr>
+          <w:p>
+            <w:pPr>
+              <w:spacing w:after="0" w:line="240" w:lineRule="auto"/>
+              <w:rPr>
+                <w:rFonts w:ascii="Times New Roman" w:eastAsia="Times New Roman" w:hAnsi="Times New Roman" w:cs="Times New Roman"/>
+                <w:b/>
+                <w:bCs/>
+                <w:color w:val="3F3F3F"/>
+                <w:sz w:val="24"/>
+                <w:szCs w:val="24"/>
+                <w:lang w:eastAsia="ru-RU"/>
+              </w:rPr>
+            </w:pPr>
+            <w:r>
+              <w:rPr>
+                <w:rFonts w:ascii="Times New Roman" w:eastAsia="Times New Roman" w:hAnsi="Times New Roman" w:cs="Times New Roman"/>
+                <w:b/>
+                <w:bCs/>
+                <w:color w:val="3F3F3F"/>
+                <w:sz w:val="24"/>
+                <w:szCs w:val="24"/>
+                <w:lang w:eastAsia="ru-RU"/>
+              </w:rPr>
+              <w:t>Время работы станции</w:t>
+            </w:r>
+          </w:p>
+        </w:tc>
+        <w:tc>
+          <w:tcPr>
+            <w:tcW w:w="2126" w:type="dxa"/>
+            <w:tcBorders>
+              <w:top w:val="single" w:sz="4" w:space="0" w:color="3F3F3F"/>
+              <w:left w:val="single" w:sz="4" w:space="0" w:color="3F3F3F"/>
+              <w:bottom w:val="single" w:sz="4" w:space="0" w:color="3F3F3F"/>
+              <w:right w:val="single" w:sz="4" w:space="0" w:color="3F3F3F"/>
+            </w:tcBorders>
+            <w:shd w:val="clear" w:color="000000" w:fill="F2F2F2"/>
+            <w:noWrap/>
+            <w:vAlign w:val="bottom"/>
+            <w:hideMark/>
+          </w:tcPr>
+          <w:p>
+            <w:pPr>
+              <w:spacing w:after="0" w:line="240" w:lineRule="auto"/>
+              <w:rPr>
+                <w:rFonts w:ascii="Times New Roman" w:eastAsia="Times New Roman" w:hAnsi="Times New Roman" w:cs="Times New Roman"/>
+                <w:b/>
+                <w:bCs/>
+                <w:color w:val="3F3F3F"/>
+                <w:sz w:val="24"/>
+                <w:szCs w:val="24"/>
+                <w:lang w:eastAsia="ru-RU"/>
+              </w:rPr>
+            </w:pPr>
+            <w:r>
+              <w:rPr>
+                <w:rFonts w:ascii="Times New Roman" w:eastAsia="Times New Roman" w:hAnsi="Times New Roman" w:cs="Times New Roman"/>
+                <w:b/>
+                <w:bCs/>
+                <w:color w:val="3F3F3F"/>
+                <w:sz w:val="24"/>
+                <w:szCs w:val="24"/>
+                <w:lang w:eastAsia="ru-RU"/>
+              </w:rPr>
+              <w:t>T дней</w:t>
+            </w:r>
+          </w:p>
+        </w:tc>
+        <w:tc>
+          <w:tcPr>
+            <w:tcW w:w="2410" w:type="dxa"/>
+            <w:tcBorders>
+              <w:top w:val="single" w:sz="4" w:space="0" w:color="3F3F3F"/>
+              <w:left w:val="single" w:sz="4" w:space="0" w:color="3F3F3F"/>
+              <w:bottom w:val="single" w:sz="4" w:space="0" w:color="3F3F3F"/>
+              <w:right w:val="single" w:sz="4" w:space="0" w:color="3F3F3F"/>
+            </w:tcBorders>
+            <w:shd w:val="clear" w:color="000000" w:fill="F2F2F2"/>
+            <w:noWrap/>
+            <w:vAlign w:val="center"/>
+            <w:hideMark/>
+          </w:tcPr>
+          <w:p>
+            <w:pPr>
+              <w:spacing w:after="0" w:line="240" w:lineRule="auto"/>
+              <w:jc w:val="center"/>
+              <w:rPr>
+                <w:rFonts w:ascii="Times New Roman" w:eastAsia="Times New Roman" w:hAnsi="Times New Roman" w:cs="Times New Roman"/>
+                <w:b/>
+                <w:bCs/>
+                <w:color w:val="3F3F3F"/>
+                <w:sz w:val="24"/>
+                <w:szCs w:val="24"/>
+                <w:lang w:eastAsia="ru-RU"/>
+              </w:rPr>
+            </w:pPr>
+            <w:r>
+              <w:rPr>
+                <w:rFonts w:ascii="Times New Roman" w:eastAsia="Times New Roman" w:hAnsi="Times New Roman" w:cs="Times New Roman"/>
+                <w:b/>
+                <w:bCs/>
+                <w:color w:val="3F3F3F"/>
+                <w:sz w:val="24"/>
+                <w:szCs w:val="24"/>
+                <w:lang w:eastAsia="ru-RU"/>
+              </w:rPr>
+              <w:t xml:space="preserve">30,00  </w:t>
+            </w:r>
+          </w:p>
+        </w:tc>
+        <w:tc>
+          <w:tcPr>
+            <w:tcW w:w="2551" w:type="dxa"/>
+            <w:tcBorders>
+              <w:top w:val="single" w:sz="4" w:space="0" w:color="3F3F3F"/>
+              <w:left w:val="single" w:sz="4" w:space="0" w:color="3F3F3F"/>
+              <w:bottom w:val="single" w:sz="4" w:space="0" w:color="3F3F3F"/>
+              <w:right w:val="single" w:sz="4" w:space="0" w:color="3F3F3F"/>
+            </w:tcBorders>
+            <w:shd w:val="clear" w:color="000000" w:fill="F2F2F2"/>
+            <w:noWrap/>
+            <w:vAlign w:val="center"/>
+            <w:hideMark/>
+          </w:tcPr>
+          <w:p>
+            <w:pPr>
+              <w:spacing w:after="0" w:line="240" w:lineRule="auto"/>
+              <w:jc w:val="center"/>
+              <w:rPr>
+                <w:rFonts w:ascii="Times New Roman" w:eastAsia="Times New Roman" w:hAnsi="Times New Roman" w:cs="Times New Roman"/>
+                <w:b/>
+                <w:bCs/>
+                <w:color w:val="3F3F3F"/>
+                <w:sz w:val="24"/>
+                <w:szCs w:val="24"/>
+                <w:lang w:eastAsia="ru-RU"/>
+              </w:rPr>
+            </w:pPr>
+            <w:r>
+              <w:rPr>
+                <w:rFonts w:ascii="Times New Roman" w:eastAsia="Times New Roman" w:hAnsi="Times New Roman" w:cs="Times New Roman"/>
+                <w:b/>
+                <w:bCs/>
+                <w:color w:val="3F3F3F"/>
+                <w:sz w:val="24"/>
+                <w:szCs w:val="24"/>
+                <w:lang w:eastAsia="ru-RU"/>
+              </w:rPr>
+              <w:t xml:space="preserve">30,00  </w:t>
+            </w:r>
+          </w:p>
+        </w:tc>
+      </w:tr>
+      <w:tr>
+        <w:trPr>
+          <w:trHeight w:val="315"/>
+        </w:trPr>
+        <w:tc>
+          <w:tcPr>
+            <w:tcW w:w="3256" w:type="dxa"/>
+            <w:tcBorders>
+              <w:top w:val="single" w:sz="4" w:space="0" w:color="3F3F3F"/>
+              <w:left w:val="single" w:sz="4" w:space="0" w:color="3F3F3F"/>
+              <w:bottom w:val="single" w:sz="4" w:space="0" w:color="3F3F3F"/>
+              <w:right w:val="single" w:sz="4" w:space="0" w:color="3F3F3F"/>
+            </w:tcBorders>
+            <w:shd w:val="clear" w:color="000000" w:fill="F2F2F2"/>
+            <w:noWrap/>
+            <w:vAlign w:val="bottom"/>
+            <w:hideMark/>
+          </w:tcPr>
+          <w:p>
+            <w:pPr>
+              <w:spacing w:after="0" w:line="240" w:lineRule="auto"/>
+              <w:rPr>
+                <w:rFonts w:ascii="Times New Roman" w:eastAsia="Times New Roman" w:hAnsi="Times New Roman" w:cs="Times New Roman"/>
+                <w:b/>
+                <w:bCs/>
+                <w:color w:val="3F3F3F"/>
+                <w:sz w:val="24"/>
+                <w:szCs w:val="24"/>
+                <w:lang w:eastAsia="ru-RU"/>
+              </w:rPr>
+            </w:pPr>
+            <w:r>
+              <w:rPr>
+                <w:rFonts w:ascii="Times New Roman" w:eastAsia="Times New Roman" w:hAnsi="Times New Roman" w:cs="Times New Roman"/>
+                <w:b/>
+                <w:bCs/>
+                <w:color w:val="3F3F3F"/>
+                <w:sz w:val="24"/>
+                <w:szCs w:val="24"/>
+                <w:lang w:eastAsia="ru-RU"/>
+              </w:rPr>
+              <w:t>Интенсивность потока</w:t>
+            </w:r>
+          </w:p>
+        </w:tc>
+        <w:tc>
+          <w:tcPr>
+            <w:tcW w:w="2126" w:type="dxa"/>
+            <w:tcBorders>
+              <w:top w:val="single" w:sz="4" w:space="0" w:color="3F3F3F"/>
+              <w:left w:val="single" w:sz="4" w:space="0" w:color="3F3F3F"/>
+              <w:bottom w:val="single" w:sz="4" w:space="0" w:color="3F3F3F"/>
+              <w:right w:val="single" w:sz="4" w:space="0" w:color="3F3F3F"/>
+            </w:tcBorders>
+            <w:shd w:val="clear" w:color="000000" w:fill="F2F2F2"/>
+            <w:noWrap/>
+            <w:vAlign w:val="bottom"/>
+            <w:hideMark/>
+          </w:tcPr>
+          <w:p>
+            <w:pPr>
+              <w:spacing w:after="0" w:line="240" w:lineRule="auto"/>
+              <w:rPr>
+                <w:rFonts w:ascii="Times New Roman" w:eastAsia="Times New Roman" w:hAnsi="Times New Roman" w:cs="Times New Roman"/>
+                <w:b/>
+                <w:bCs/>
+                <w:color w:val="3F3F3F"/>
+                <w:sz w:val="24"/>
+                <w:szCs w:val="24"/>
+                <w:lang w:eastAsia="ru-RU"/>
+              </w:rPr>
+            </w:pPr>
+            <w:r>
+              <w:rPr>
+                <w:rFonts w:ascii="Times New Roman" w:eastAsia="Times New Roman" w:hAnsi="Times New Roman" w:cs="Times New Roman"/>
+                <w:b/>
+                <w:bCs/>
+                <w:color w:val="3F3F3F"/>
+                <w:sz w:val="24"/>
+                <w:szCs w:val="24"/>
+                <w:lang w:eastAsia="ru-RU"/>
+              </w:rPr>
+              <w:t>λ, эм/день</w:t>
+            </w:r>
+          </w:p>
+        </w:tc>
+        <w:tc>
+          <w:tcPr>
+            <w:tcW w:w="2410" w:type="dxa"/>
+            <w:tcBorders>
+              <w:top w:val="single" w:sz="4" w:space="0" w:color="3F3F3F"/>
+              <w:left w:val="single" w:sz="4" w:space="0" w:color="3F3F3F"/>
+              <w:bottom w:val="single" w:sz="4" w:space="0" w:color="3F3F3F"/>
+              <w:right w:val="single" w:sz="4" w:space="0" w:color="3F3F3F"/>
+            </w:tcBorders>
+            <w:shd w:val="clear" w:color="000000" w:fill="F2F2F2"/>
+            <w:noWrap/>
+            <w:vAlign w:val="center"/>
+            <w:hideMark/>
+          </w:tcPr>
+          <w:p>
+            <w:pPr>
+              <w:spacing w:after="0" w:line="240" w:lineRule="auto"/>
+              <w:jc w:val="center"/>
+              <w:rPr>
+                <w:rFonts w:ascii="Times New Roman" w:eastAsia="Times New Roman" w:hAnsi="Times New Roman" w:cs="Times New Roman"/>
+                <w:b/>
+                <w:bCs/>
+                <w:color w:val="3F3F3F"/>
+                <w:sz w:val="24"/>
+                <w:szCs w:val="24"/>
+                <w:lang w:eastAsia="ru-RU"/>
+              </w:rPr>
+            </w:pPr>
+            <w:r>
+              <w:rPr>
+                <w:rFonts w:ascii="Times New Roman" w:eastAsia="Times New Roman" w:hAnsi="Times New Roman" w:cs="Times New Roman"/>
+                <w:b/>
+                <w:bCs/>
+                <w:color w:val="3F3F3F"/>
+                <w:sz w:val="24"/>
+                <w:szCs w:val="24"/>
+                <w:lang w:eastAsia="ru-RU"/>
+              </w:rPr>
+              <w:t xml:space="preserve">100,00  </w:t>
+            </w:r>
+          </w:p>
+        </w:tc>
+        <w:tc>
+          <w:tcPr>
+            <w:tcW w:w="2551" w:type="dxa"/>
+            <w:tcBorders>
+              <w:top w:val="single" w:sz="4" w:space="0" w:color="3F3F3F"/>
+              <w:left w:val="single" w:sz="4" w:space="0" w:color="3F3F3F"/>
+              <w:bottom w:val="single" w:sz="4" w:space="0" w:color="3F3F3F"/>
+              <w:right w:val="single" w:sz="4" w:space="0" w:color="3F3F3F"/>
+            </w:tcBorders>
+            <w:shd w:val="clear" w:color="000000" w:fill="F2F2F2"/>
+            <w:noWrap/>
+            <w:vAlign w:val="center"/>
+            <w:hideMark/>
+          </w:tcPr>
+          <w:p>
+            <w:pPr>
+              <w:spacing w:after="0" w:line="240" w:lineRule="auto"/>
+              <w:jc w:val="center"/>
+              <w:rPr>
+                <w:rFonts w:ascii="Times New Roman" w:eastAsia="Times New Roman" w:hAnsi="Times New Roman" w:cs="Times New Roman"/>
+                <w:b/>
+                <w:bCs/>
+                <w:color w:val="3F3F3F"/>
+                <w:sz w:val="24"/>
+                <w:szCs w:val="24"/>
+                <w:lang w:eastAsia="ru-RU"/>
+              </w:rPr>
+            </w:pPr>
+            <w:r>
+              <w:rPr>
+                <w:rFonts w:ascii="Times New Roman" w:eastAsia="Times New Roman" w:hAnsi="Times New Roman" w:cs="Times New Roman"/>
+                <w:b/>
+                <w:bCs/>
+                <w:color w:val="3F3F3F"/>
+                <w:sz w:val="24"/>
+                <w:szCs w:val="24"/>
+                <w:lang w:eastAsia="ru-RU"/>
+              </w:rPr>
+              <w:t xml:space="preserve">100,00  </w:t>
+            </w:r>
+          </w:p>
+        </w:tc>
+      </w:tr>
+      <w:tr>
+        <w:trPr>
+          <w:trHeight w:val="315"/>
+        </w:trPr>
+        <w:tc>
+          <w:tcPr>
+            <w:tcW w:w="3256" w:type="dxa"/>
+            <w:tcBorders>
+              <w:top w:val="single" w:sz="4" w:space="0" w:color="3F3F3F"/>
+              <w:left w:val="single" w:sz="4" w:space="0" w:color="3F3F3F"/>
+              <w:bottom w:val="single" w:sz="4" w:space="0" w:color="3F3F3F"/>
+              <w:right w:val="single" w:sz="4" w:space="0" w:color="3F3F3F"/>
+            </w:tcBorders>
+            <w:shd w:val="clear" w:color="000000" w:fill="F2F2F2"/>
+            <w:noWrap/>
+            <w:vAlign w:val="bottom"/>
+            <w:hideMark/>
+          </w:tcPr>
+          <w:p>
+            <w:pPr>
+              <w:spacing w:after="0" w:line="240" w:lineRule="auto"/>
+              <w:rPr>
+                <w:rFonts w:ascii="Times New Roman" w:eastAsia="Times New Roman" w:hAnsi="Times New Roman" w:cs="Times New Roman"/>
+                <w:b/>
+                <w:bCs/>
+                <w:color w:val="3F3F3F"/>
+                <w:sz w:val="24"/>
+                <w:szCs w:val="24"/>
+                <w:lang w:eastAsia="ru-RU"/>
+              </w:rPr>
+            </w:pPr>
+            <w:r>
+              <w:rPr>
+                <w:rFonts w:ascii="Times New Roman" w:eastAsia="Times New Roman" w:hAnsi="Times New Roman" w:cs="Times New Roman"/>
+                <w:b/>
+                <w:bCs/>
+                <w:color w:val="3F3F3F"/>
+                <w:sz w:val="24"/>
+                <w:szCs w:val="24"/>
+                <w:lang w:eastAsia="ru-RU"/>
+              </w:rPr>
+              <w:t>Обслуживание эм в день</w:t>
+            </w:r>
+          </w:p>
+        </w:tc>
+        <w:tc>
+          <w:tcPr>
+            <w:tcW w:w="2126" w:type="dxa"/>
+            <w:tcBorders>
+              <w:top w:val="single" w:sz="4" w:space="0" w:color="3F3F3F"/>
+              <w:left w:val="single" w:sz="4" w:space="0" w:color="3F3F3F"/>
+              <w:bottom w:val="single" w:sz="4" w:space="0" w:color="3F3F3F"/>
+              <w:right w:val="single" w:sz="4" w:space="0" w:color="3F3F3F"/>
+            </w:tcBorders>
+            <w:shd w:val="clear" w:color="000000" w:fill="F2F2F2"/>
+            <w:noWrap/>
+            <w:vAlign w:val="bottom"/>
+            <w:hideMark/>
+          </w:tcPr>
+          <w:p>
+            <w:pPr>
+              <w:spacing w:after="0" w:line="240" w:lineRule="auto"/>
+              <w:rPr>
+                <w:rFonts w:ascii="Times New Roman" w:eastAsia="Times New Roman" w:hAnsi="Times New Roman" w:cs="Times New Roman"/>
+                <w:b/>
+                <w:bCs/>
+                <w:color w:val="3F3F3F"/>
+                <w:sz w:val="24"/>
+                <w:szCs w:val="24"/>
+                <w:lang w:eastAsia="ru-RU"/>
+              </w:rPr>
+            </w:pPr>
+            <w:r>
+              <w:rPr>
+                <w:rFonts w:ascii="Times New Roman" w:eastAsia="Times New Roman" w:hAnsi="Times New Roman" w:cs="Times New Roman"/>
+                <w:b/>
+                <w:bCs/>
+                <w:color w:val="3F3F3F"/>
+                <w:sz w:val="24"/>
+                <w:szCs w:val="24"/>
+                <w:lang w:eastAsia="ru-RU"/>
+              </w:rPr>
+              <w:t>µ, эм/день</w:t>
+            </w:r>
+          </w:p>
+        </w:tc>
+        <w:tc>
+          <w:tcPr>
+            <w:tcW w:w="2410" w:type="dxa"/>
+            <w:tcBorders>
+              <w:top w:val="single" w:sz="4" w:space="0" w:color="3F3F3F"/>
+              <w:left w:val="single" w:sz="4" w:space="0" w:color="3F3F3F"/>
+              <w:bottom w:val="single" w:sz="4" w:space="0" w:color="3F3F3F"/>
+              <w:right w:val="single" w:sz="4" w:space="0" w:color="3F3F3F"/>
+            </w:tcBorders>
+            <w:shd w:val="clear" w:color="000000" w:fill="F2F2F2"/>
+            <w:noWrap/>
+            <w:vAlign w:val="center"/>
+            <w:hideMark/>
+          </w:tcPr>
+          <w:p>
+            <w:pPr>
+              <w:spacing w:after="0" w:line="240" w:lineRule="auto"/>
+              <w:jc w:val="center"/>
+              <w:rPr>
+                <w:rFonts w:ascii="Times New Roman" w:eastAsia="Times New Roman" w:hAnsi="Times New Roman" w:cs="Times New Roman"/>
+                <w:b/>
+                <w:bCs/>
+                <w:color w:val="3F3F3F"/>
+                <w:sz w:val="24"/>
+                <w:szCs w:val="24"/>
+                <w:lang w:eastAsia="ru-RU"/>
+              </w:rPr>
+            </w:pPr>
+            <w:r>
+              <w:rPr>
+                <w:rFonts w:ascii="Times New Roman" w:eastAsia="Times New Roman" w:hAnsi="Times New Roman" w:cs="Times New Roman"/>
+                <w:b/>
+                <w:bCs/>
+                <w:color w:val="3F3F3F"/>
+                <w:sz w:val="24"/>
+                <w:szCs w:val="24"/>
+                <w:lang w:eastAsia="ru-RU"/>
+              </w:rPr>
+              <w:t xml:space="preserve">32,00  </w:t>
+            </w:r>
+          </w:p>
+        </w:tc>
+        <w:tc>
+          <w:tcPr>
+            <w:tcW w:w="2551" w:type="dxa"/>
+            <w:tcBorders>
+              <w:top w:val="single" w:sz="4" w:space="0" w:color="3F3F3F"/>
+              <w:left w:val="single" w:sz="4" w:space="0" w:color="3F3F3F"/>
+              <w:bottom w:val="single" w:sz="4" w:space="0" w:color="3F3F3F"/>
+              <w:right w:val="single" w:sz="4" w:space="0" w:color="3F3F3F"/>
+            </w:tcBorders>
+            <w:shd w:val="clear" w:color="000000" w:fill="F2F2F2"/>
+            <w:noWrap/>
+            <w:vAlign w:val="center"/>
+            <w:hideMark/>
+          </w:tcPr>
+          <w:p>
+            <w:pPr>
+              <w:spacing w:after="0" w:line="240" w:lineRule="auto"/>
+              <w:jc w:val="center"/>
+              <w:rPr>
+                <w:rFonts w:ascii="Times New Roman" w:eastAsia="Times New Roman" w:hAnsi="Times New Roman" w:cs="Times New Roman"/>
+                <w:b/>
+                <w:bCs/>
+                <w:color w:val="3F3F3F"/>
+                <w:sz w:val="24"/>
+                <w:szCs w:val="24"/>
+                <w:lang w:eastAsia="ru-RU"/>
+              </w:rPr>
+            </w:pPr>
+            <w:r>
+              <w:rPr>
+                <w:rFonts w:ascii="Times New Roman" w:eastAsia="Times New Roman" w:hAnsi="Times New Roman" w:cs="Times New Roman"/>
+                <w:b/>
+                <w:bCs/>
+                <w:color w:val="3F3F3F"/>
+                <w:sz w:val="24"/>
+                <w:szCs w:val="24"/>
+                <w:lang w:eastAsia="ru-RU"/>
+              </w:rPr>
+              <w:t xml:space="preserve">48,00  </w:t>
+            </w:r>
+          </w:p>
+        </w:tc>
+      </w:tr>
+      <w:tr>
+        <w:trPr>
+          <w:trHeight w:val="315"/>
+        </w:trPr>
+        <w:tc>
+          <w:tcPr>
+            <w:tcW w:w="3256" w:type="dxa"/>
+            <w:tcBorders>
+              <w:top w:val="single" w:sz="4" w:space="0" w:color="3F3F3F"/>
+              <w:left w:val="single" w:sz="4" w:space="0" w:color="3F3F3F"/>
+              <w:bottom w:val="single" w:sz="4" w:space="0" w:color="3F3F3F"/>
+              <w:right w:val="single" w:sz="4" w:space="0" w:color="3F3F3F"/>
+            </w:tcBorders>
+            <w:shd w:val="clear" w:color="000000" w:fill="F2F2F2"/>
+            <w:noWrap/>
+            <w:vAlign w:val="bottom"/>
+            <w:hideMark/>
+          </w:tcPr>
+          <w:p>
+            <w:pPr>
+              <w:spacing w:after="0" w:line="240" w:lineRule="auto"/>
+              <w:rPr>
+                <w:rFonts w:ascii="Times New Roman" w:eastAsia="Times New Roman" w:hAnsi="Times New Roman" w:cs="Times New Roman"/>
+                <w:b/>
+                <w:bCs/>
+                <w:color w:val="3F3F3F"/>
+                <w:sz w:val="24"/>
+                <w:szCs w:val="24"/>
+                <w:lang w:eastAsia="ru-RU"/>
+              </w:rPr>
+            </w:pPr>
+            <w:r>
+              <w:rPr>
+                <w:rFonts w:ascii="Times New Roman" w:eastAsia="Times New Roman" w:hAnsi="Times New Roman" w:cs="Times New Roman"/>
+                <w:b/>
+                <w:bCs/>
+                <w:color w:val="3F3F3F"/>
+                <w:sz w:val="24"/>
+                <w:szCs w:val="24"/>
+                <w:lang w:eastAsia="ru-RU"/>
+              </w:rPr>
+              <w:t>Среднее время зарядки эм</w:t>
+            </w:r>
+          </w:p>
+        </w:tc>
+        <w:tc>
+          <w:tcPr>
+            <w:tcW w:w="2126" w:type="dxa"/>
+            <w:tcBorders>
+              <w:top w:val="single" w:sz="4" w:space="0" w:color="3F3F3F"/>
+              <w:left w:val="single" w:sz="4" w:space="0" w:color="3F3F3F"/>
+              <w:bottom w:val="single" w:sz="4" w:space="0" w:color="3F3F3F"/>
+              <w:right w:val="single" w:sz="4" w:space="0" w:color="3F3F3F"/>
+            </w:tcBorders>
+            <w:shd w:val="clear" w:color="000000" w:fill="F2F2F2"/>
+            <w:noWrap/>
+            <w:vAlign w:val="bottom"/>
+            <w:hideMark/>
+          </w:tcPr>
+          <w:p>
+            <w:pPr>
+              <w:spacing w:after="0" w:line="240" w:lineRule="auto"/>
+              <w:rPr>
+                <w:rFonts w:ascii="Times New Roman" w:eastAsia="Times New Roman" w:hAnsi="Times New Roman" w:cs="Times New Roman"/>
+                <w:b/>
+                <w:bCs/>
+                <w:color w:val="3F3F3F"/>
+                <w:sz w:val="24"/>
+                <w:szCs w:val="24"/>
+                <w:lang w:eastAsia="ru-RU"/>
+              </w:rPr>
+            </w:pPr>
+            <w:r>
+              <w:rPr>
+                <w:rFonts w:ascii="Times New Roman" w:eastAsia="Times New Roman" w:hAnsi="Times New Roman" w:cs="Times New Roman"/>
+                <w:b/>
+                <w:bCs/>
+                <w:color w:val="3F3F3F"/>
+                <w:sz w:val="24"/>
+                <w:szCs w:val="24"/>
+                <w:lang w:eastAsia="ru-RU"/>
+              </w:rPr>
+              <w:t>ч</w:t>
+            </w:r>
+          </w:p>
+        </w:tc>
+        <w:tc>
+          <w:tcPr>
+            <w:tcW w:w="2410" w:type="dxa"/>
+            <w:tcBorders>
+              <w:top w:val="single" w:sz="4" w:space="0" w:color="3F3F3F"/>
+              <w:left w:val="single" w:sz="4" w:space="0" w:color="3F3F3F"/>
+              <w:bottom w:val="single" w:sz="4" w:space="0" w:color="3F3F3F"/>
+              <w:right w:val="single" w:sz="4" w:space="0" w:color="3F3F3F"/>
+            </w:tcBorders>
+            <w:shd w:val="clear" w:color="000000" w:fill="F2F2F2"/>
+            <w:noWrap/>
+            <w:vAlign w:val="center"/>
+            <w:hideMark/>
+          </w:tcPr>
+          <w:p>
+            <w:pPr>
+              <w:spacing w:after="0" w:line="240" w:lineRule="auto"/>
+              <w:jc w:val="center"/>
+              <w:rPr>
+                <w:rFonts w:ascii="Times New Roman" w:eastAsia="Times New Roman" w:hAnsi="Times New Roman" w:cs="Times New Roman"/>
+                <w:b/>
+                <w:bCs/>
+                <w:color w:val="3F3F3F"/>
+                <w:sz w:val="24"/>
+                <w:szCs w:val="24"/>
+                <w:lang w:eastAsia="ru-RU"/>
+              </w:rPr>
+            </w:pPr>
+            <w:r>
+              <w:rPr>
+                <w:rFonts w:ascii="Times New Roman" w:eastAsia="Times New Roman" w:hAnsi="Times New Roman" w:cs="Times New Roman"/>
+                <w:b/>
+                <w:bCs/>
+                <w:color w:val="3F3F3F"/>
+                <w:sz w:val="24"/>
+                <w:szCs w:val="24"/>
+                <w:lang w:eastAsia="ru-RU"/>
+              </w:rPr>
+              <w:t xml:space="preserve">0,75  </w:t>
+            </w:r>
+          </w:p>
+        </w:tc>
+        <w:tc>
+          <w:tcPr>
+            <w:tcW w:w="2551" w:type="dxa"/>
+            <w:tcBorders>
+              <w:top w:val="single" w:sz="4" w:space="0" w:color="3F3F3F"/>
+              <w:left w:val="single" w:sz="4" w:space="0" w:color="3F3F3F"/>
+              <w:bottom w:val="single" w:sz="4" w:space="0" w:color="3F3F3F"/>
+              <w:right w:val="single" w:sz="4" w:space="0" w:color="3F3F3F"/>
+            </w:tcBorders>
+            <w:shd w:val="clear" w:color="000000" w:fill="F2F2F2"/>
+            <w:noWrap/>
+            <w:vAlign w:val="center"/>
+            <w:hideMark/>
+          </w:tcPr>
+          <w:p>
+            <w:pPr>
+              <w:spacing w:after="0" w:line="240" w:lineRule="auto"/>
+              <w:jc w:val="center"/>
+              <w:rPr>
+                <w:rFonts w:ascii="Times New Roman" w:eastAsia="Times New Roman" w:hAnsi="Times New Roman" w:cs="Times New Roman"/>
+                <w:b/>
+                <w:bCs/>
+                <w:color w:val="3F3F3F"/>
+                <w:sz w:val="24"/>
+                <w:szCs w:val="24"/>
+                <w:lang w:eastAsia="ru-RU"/>
+              </w:rPr>
+            </w:pPr>
+            <w:r>
+              <w:rPr>
+                <w:rFonts w:ascii="Times New Roman" w:eastAsia="Times New Roman" w:hAnsi="Times New Roman" w:cs="Times New Roman"/>
+                <w:b/>
+                <w:bCs/>
+                <w:color w:val="3F3F3F"/>
+                <w:sz w:val="24"/>
+                <w:szCs w:val="24"/>
+                <w:lang w:eastAsia="ru-RU"/>
+              </w:rPr>
+              <w:t xml:space="preserve">0,50  </w:t>
+            </w:r>
+          </w:p>
+        </w:tc>
+      </w:tr>
+      <w:tr>
+        <w:trPr>
+          <w:trHeight w:val="315"/>
+        </w:trPr>
+        <w:tc>
+          <w:tcPr>
+            <w:tcW w:w="3256" w:type="dxa"/>
+            <w:tcBorders>
+              <w:top w:val="single" w:sz="4" w:space="0" w:color="3F3F3F"/>
+              <w:left w:val="single" w:sz="4" w:space="0" w:color="3F3F3F"/>
+              <w:bottom w:val="single" w:sz="4" w:space="0" w:color="3F3F3F"/>
+              <w:right w:val="single" w:sz="4" w:space="0" w:color="3F3F3F"/>
+            </w:tcBorders>
+            <w:shd w:val="clear" w:color="000000" w:fill="F2F2F2"/>
+            <w:noWrap/>
+            <w:vAlign w:val="bottom"/>
+            <w:hideMark/>
+          </w:tcPr>
+          <w:p>
+            <w:pPr>
+              <w:spacing w:after="0" w:line="240" w:lineRule="auto"/>
+              <w:rPr>
+                <w:rFonts w:ascii="Times New Roman" w:eastAsia="Times New Roman" w:hAnsi="Times New Roman" w:cs="Times New Roman"/>
+                <w:b/>
+                <w:bCs/>
+                <w:color w:val="3F3F3F"/>
+                <w:sz w:val="24"/>
+                <w:szCs w:val="24"/>
+                <w:lang w:eastAsia="ru-RU"/>
+              </w:rPr>
+            </w:pPr>
+            <w:r>
+              <w:rPr>
+                <w:rFonts w:ascii="Times New Roman" w:eastAsia="Times New Roman" w:hAnsi="Times New Roman" w:cs="Times New Roman"/>
+                <w:b/>
+                <w:bCs/>
+                <w:color w:val="3F3F3F"/>
+                <w:sz w:val="24"/>
+                <w:szCs w:val="24"/>
+                <w:lang w:eastAsia="ru-RU"/>
+              </w:rPr>
+              <w:t>Средняя емкость батареи</w:t>
+            </w:r>
+          </w:p>
+        </w:tc>
+        <w:tc>
+          <w:tcPr>
+            <w:tcW w:w="2126" w:type="dxa"/>
+            <w:tcBorders>
+              <w:top w:val="single" w:sz="4" w:space="0" w:color="3F3F3F"/>
+              <w:left w:val="single" w:sz="4" w:space="0" w:color="3F3F3F"/>
+              <w:bottom w:val="single" w:sz="4" w:space="0" w:color="3F3F3F"/>
+              <w:right w:val="single" w:sz="4" w:space="0" w:color="3F3F3F"/>
+            </w:tcBorders>
+            <w:shd w:val="clear" w:color="000000" w:fill="F2F2F2"/>
+            <w:noWrap/>
+            <w:vAlign w:val="bottom"/>
+            <w:hideMark/>
+          </w:tcPr>
+          <w:p>
+            <w:pPr>
+              <w:spacing w:after="0" w:line="240" w:lineRule="auto"/>
+              <w:rPr>
+                <w:rFonts w:ascii="Times New Roman" w:eastAsia="Times New Roman" w:hAnsi="Times New Roman" w:cs="Times New Roman"/>
+                <w:b/>
+                <w:bCs/>
+                <w:color w:val="3F3F3F"/>
+                <w:sz w:val="24"/>
+                <w:szCs w:val="24"/>
+                <w:lang w:eastAsia="ru-RU"/>
+              </w:rPr>
+            </w:pPr>
+            <w:r>
+              <w:rPr>
+                <w:rFonts w:ascii="Times New Roman" w:eastAsia="Times New Roman" w:hAnsi="Times New Roman" w:cs="Times New Roman"/>
+                <w:b/>
+                <w:bCs/>
+                <w:color w:val="3F3F3F"/>
+                <w:sz w:val="24"/>
+                <w:szCs w:val="24"/>
+                <w:lang w:eastAsia="ru-RU"/>
+              </w:rPr>
+              <w:t> </w:t>
+            </w:r>
+          </w:p>
+        </w:tc>
+        <w:tc>
+          <w:tcPr>
+            <w:tcW w:w="2410" w:type="dxa"/>
+            <w:tcBorders>
+              <w:top w:val="single" w:sz="4" w:space="0" w:color="3F3F3F"/>
+              <w:left w:val="single" w:sz="4" w:space="0" w:color="3F3F3F"/>
+              <w:bottom w:val="single" w:sz="4" w:space="0" w:color="3F3F3F"/>
+              <w:right w:val="single" w:sz="4" w:space="0" w:color="3F3F3F"/>
+            </w:tcBorders>
+            <w:shd w:val="clear" w:color="000000" w:fill="F2F2F2"/>
+            <w:noWrap/>
+            <w:vAlign w:val="center"/>
+            <w:hideMark/>
+          </w:tcPr>
+          <w:p>
+            <w:pPr>
+              <w:spacing w:after="0" w:line="240" w:lineRule="auto"/>
+              <w:jc w:val="center"/>
+              <w:rPr>
+                <w:rFonts w:ascii="Times New Roman" w:eastAsia="Times New Roman" w:hAnsi="Times New Roman" w:cs="Times New Roman"/>
+                <w:b/>
+                <w:bCs/>
+                <w:color w:val="3F3F3F"/>
+                <w:sz w:val="24"/>
+                <w:szCs w:val="24"/>
+                <w:lang w:eastAsia="ru-RU"/>
+              </w:rPr>
+            </w:pPr>
+            <w:r>
+              <w:rPr>
+                <w:rFonts w:ascii="Times New Roman" w:eastAsia="Times New Roman" w:hAnsi="Times New Roman" w:cs="Times New Roman"/>
+                <w:b/>
+                <w:bCs/>
+                <w:color w:val="3F3F3F"/>
+                <w:sz w:val="24"/>
+                <w:szCs w:val="24"/>
+                <w:lang w:eastAsia="ru-RU"/>
+              </w:rPr>
+              <w:t xml:space="preserve">60,00  </w:t>
+            </w:r>
+          </w:p>
+        </w:tc>
+        <w:tc>
+          <w:tcPr>
+            <w:tcW w:w="2551" w:type="dxa"/>
+            <w:tcBorders>
+              <w:top w:val="single" w:sz="4" w:space="0" w:color="3F3F3F"/>
+              <w:left w:val="single" w:sz="4" w:space="0" w:color="3F3F3F"/>
+              <w:bottom w:val="single" w:sz="4" w:space="0" w:color="3F3F3F"/>
+              <w:right w:val="single" w:sz="4" w:space="0" w:color="3F3F3F"/>
+            </w:tcBorders>
+            <w:shd w:val="clear" w:color="000000" w:fill="F2F2F2"/>
+            <w:noWrap/>
+            <w:vAlign w:val="center"/>
+            <w:hideMark/>
+          </w:tcPr>
+          <w:p>
+            <w:pPr>
+              <w:spacing w:after="0" w:line="240" w:lineRule="auto"/>
+              <w:jc w:val="center"/>
+              <w:rPr>
+                <w:rFonts w:ascii="Times New Roman" w:eastAsia="Times New Roman" w:hAnsi="Times New Roman" w:cs="Times New Roman"/>
+                <w:b/>
+                <w:bCs/>
+                <w:color w:val="3F3F3F"/>
+                <w:sz w:val="24"/>
+                <w:szCs w:val="24"/>
+                <w:lang w:eastAsia="ru-RU"/>
+              </w:rPr>
+            </w:pPr>
+            <w:r>
+              <w:rPr>
+                <w:rFonts w:ascii="Times New Roman" w:eastAsia="Times New Roman" w:hAnsi="Times New Roman" w:cs="Times New Roman"/>
+                <w:b/>
+                <w:bCs/>
+                <w:color w:val="3F3F3F"/>
+                <w:sz w:val="24"/>
+                <w:szCs w:val="24"/>
+                <w:lang w:eastAsia="ru-RU"/>
+              </w:rPr>
+              <w:t xml:space="preserve">60,00  </w:t>
+            </w:r>
+          </w:p>
+        </w:tc>
+      </w:tr>
+      <w:tr>
+        <w:trPr>
+          <w:trHeight w:val="315"/>
+        </w:trPr>
+        <w:tc>
+          <w:tcPr>
+            <w:tcW w:w="3256" w:type="dxa"/>
+            <w:tcBorders>
+              <w:top w:val="single" w:sz="4" w:space="0" w:color="3F3F3F"/>
+              <w:left w:val="single" w:sz="4" w:space="0" w:color="3F3F3F"/>
+              <w:bottom w:val="single" w:sz="4" w:space="0" w:color="3F3F3F"/>
+              <w:right w:val="single" w:sz="4" w:space="0" w:color="3F3F3F"/>
+            </w:tcBorders>
+            <w:shd w:val="clear" w:color="000000" w:fill="F2F2F2"/>
+            <w:noWrap/>
+            <w:vAlign w:val="bottom"/>
+            <w:hideMark/>
+          </w:tcPr>
+          <w:p>
+            <w:pPr>
+              <w:spacing w:after="0" w:line="240" w:lineRule="auto"/>
+              <w:rPr>
+                <w:rFonts w:ascii="Times New Roman" w:eastAsia="Times New Roman" w:hAnsi="Times New Roman" w:cs="Times New Roman"/>
+                <w:b/>
+                <w:bCs/>
+                <w:color w:val="3F3F3F"/>
+                <w:sz w:val="24"/>
+                <w:szCs w:val="24"/>
+                <w:lang w:eastAsia="ru-RU"/>
+              </w:rPr>
+            </w:pPr>
+            <w:r>
+              <w:rPr>
+                <w:rFonts w:ascii="Times New Roman" w:eastAsia="Times New Roman" w:hAnsi="Times New Roman" w:cs="Times New Roman"/>
+                <w:b/>
+                <w:bCs/>
+                <w:color w:val="3F3F3F"/>
+                <w:sz w:val="24"/>
+                <w:szCs w:val="24"/>
+                <w:lang w:eastAsia="ru-RU"/>
+              </w:rPr>
+              <w:t>Стоимость зарядки</w:t>
+            </w:r>
+          </w:p>
+        </w:tc>
+        <w:tc>
+          <w:tcPr>
+            <w:tcW w:w="2126" w:type="dxa"/>
+            <w:tcBorders>
+              <w:top w:val="single" w:sz="4" w:space="0" w:color="3F3F3F"/>
+              <w:left w:val="single" w:sz="4" w:space="0" w:color="3F3F3F"/>
+              <w:bottom w:val="single" w:sz="4" w:space="0" w:color="3F3F3F"/>
+              <w:right w:val="single" w:sz="4" w:space="0" w:color="3F3F3F"/>
+            </w:tcBorders>
+            <w:shd w:val="clear" w:color="000000" w:fill="F2F2F2"/>
+            <w:noWrap/>
+            <w:vAlign w:val="bottom"/>
+            <w:hideMark/>
+          </w:tcPr>
+          <w:p>
+            <w:pPr>
+              <w:spacing w:after="0" w:line="240" w:lineRule="auto"/>
+              <w:rPr>
+                <w:rFonts w:ascii="Times New Roman" w:eastAsia="Times New Roman" w:hAnsi="Times New Roman" w:cs="Times New Roman"/>
+                <w:b/>
+                <w:bCs/>
+                <w:color w:val="3F3F3F"/>
+                <w:sz w:val="24"/>
+                <w:szCs w:val="24"/>
+                <w:lang w:eastAsia="ru-RU"/>
+              </w:rPr>
+            </w:pPr>
+            <w:r>
+              <w:rPr>
+                <w:rFonts w:ascii="Times New Roman" w:eastAsia="Times New Roman" w:hAnsi="Times New Roman" w:cs="Times New Roman"/>
+                <w:b/>
+                <w:bCs/>
+                <w:color w:val="3F3F3F"/>
+                <w:sz w:val="24"/>
+                <w:szCs w:val="24"/>
+                <w:lang w:eastAsia="ru-RU"/>
+              </w:rPr>
+              <w:t>у.е./кВт*ч</w:t>
+            </w:r>
+          </w:p>
+        </w:tc>
+        <w:tc>
+          <w:tcPr>
+            <w:tcW w:w="2410" w:type="dxa"/>
+            <w:tcBorders>
+              <w:top w:val="single" w:sz="4" w:space="0" w:color="3F3F3F"/>
+              <w:left w:val="single" w:sz="4" w:space="0" w:color="3F3F3F"/>
+              <w:bottom w:val="single" w:sz="4" w:space="0" w:color="3F3F3F"/>
+              <w:right w:val="single" w:sz="4" w:space="0" w:color="3F3F3F"/>
+            </w:tcBorders>
+            <w:shd w:val="clear" w:color="000000" w:fill="F2F2F2"/>
+            <w:noWrap/>
+            <w:vAlign w:val="center"/>
+            <w:hideMark/>
+          </w:tcPr>
+          <w:p>
+            <w:pPr>
+              <w:spacing w:after="0" w:line="240" w:lineRule="auto"/>
+              <w:jc w:val="center"/>
+              <w:rPr>
+                <w:rFonts w:ascii="Times New Roman" w:eastAsia="Times New Roman" w:hAnsi="Times New Roman" w:cs="Times New Roman"/>
+                <w:b/>
+                <w:bCs/>
+                <w:color w:val="3F3F3F"/>
+                <w:sz w:val="24"/>
+                <w:szCs w:val="24"/>
+                <w:lang w:eastAsia="ru-RU"/>
+              </w:rPr>
+            </w:pPr>
+            <w:r>
+              <w:rPr>
+                <w:rFonts w:ascii="Times New Roman" w:eastAsia="Times New Roman" w:hAnsi="Times New Roman" w:cs="Times New Roman"/>
+                <w:b/>
+                <w:bCs/>
+                <w:color w:val="3F3F3F"/>
+                <w:sz w:val="24"/>
+                <w:szCs w:val="24"/>
+                <w:lang w:eastAsia="ru-RU"/>
+              </w:rPr>
+              <w:t xml:space="preserve">0,20  </w:t>
+            </w:r>
+          </w:p>
+        </w:tc>
+        <w:tc>
+          <w:tcPr>
+            <w:tcW w:w="2551" w:type="dxa"/>
+            <w:tcBorders>
+              <w:top w:val="single" w:sz="4" w:space="0" w:color="3F3F3F"/>
+              <w:left w:val="single" w:sz="4" w:space="0" w:color="3F3F3F"/>
+              <w:bottom w:val="single" w:sz="4" w:space="0" w:color="3F3F3F"/>
+              <w:right w:val="single" w:sz="4" w:space="0" w:color="3F3F3F"/>
+            </w:tcBorders>
+            <w:shd w:val="clear" w:color="000000" w:fill="F2F2F2"/>
+            <w:noWrap/>
+            <w:vAlign w:val="center"/>
+            <w:hideMark/>
+          </w:tcPr>
+          <w:p>
+            <w:pPr>
+              <w:spacing w:after="0" w:line="240" w:lineRule="auto"/>
+              <w:jc w:val="center"/>
+              <w:rPr>
+                <w:rFonts w:ascii="Times New Roman" w:eastAsia="Times New Roman" w:hAnsi="Times New Roman" w:cs="Times New Roman"/>
+                <w:b/>
+                <w:bCs/>
+                <w:color w:val="3F3F3F"/>
+                <w:sz w:val="24"/>
+                <w:szCs w:val="24"/>
+                <w:lang w:eastAsia="ru-RU"/>
+              </w:rPr>
+            </w:pPr>
+            <w:r>
+              <w:rPr>
+                <w:rFonts w:ascii="Times New Roman" w:eastAsia="Times New Roman" w:hAnsi="Times New Roman" w:cs="Times New Roman"/>
+                <w:b/>
+                <w:bCs/>
+                <w:color w:val="3F3F3F"/>
+                <w:sz w:val="24"/>
+                <w:szCs w:val="24"/>
+                <w:lang w:eastAsia="ru-RU"/>
+              </w:rPr>
+              <w:t xml:space="preserve">0,30  </w:t>
+            </w:r>
+          </w:p>
+        </w:tc>
+      </w:tr>
+      <w:tr>
+        <w:trPr>
+          <w:trHeight w:val="315"/>
+        </w:trPr>
+        <w:tc>
+          <w:tcPr>
+            <w:tcW w:w="3256" w:type="dxa"/>
+            <w:tcBorders>
+              <w:top w:val="single" w:sz="4" w:space="0" w:color="3F3F3F"/>
+              <w:left w:val="single" w:sz="4" w:space="0" w:color="3F3F3F"/>
+              <w:bottom w:val="single" w:sz="4" w:space="0" w:color="3F3F3F"/>
+              <w:right w:val="single" w:sz="4" w:space="0" w:color="3F3F3F"/>
+            </w:tcBorders>
+            <w:shd w:val="clear" w:color="000000" w:fill="F2F2F2"/>
+            <w:noWrap/>
+            <w:vAlign w:val="bottom"/>
+            <w:hideMark/>
+          </w:tcPr>
+          <w:p>
+            <w:pPr>
+              <w:spacing w:after="0" w:line="240" w:lineRule="auto"/>
+              <w:rPr>
+                <w:rFonts w:ascii="Times New Roman" w:eastAsia="Times New Roman" w:hAnsi="Times New Roman" w:cs="Times New Roman"/>
+                <w:b/>
+                <w:bCs/>
+                <w:color w:val="3F3F3F"/>
+                <w:sz w:val="24"/>
+                <w:szCs w:val="24"/>
+                <w:lang w:eastAsia="ru-RU"/>
+              </w:rPr>
+            </w:pPr>
+            <w:r>
+              <w:rPr>
+                <w:rFonts w:ascii="Times New Roman" w:eastAsia="Times New Roman" w:hAnsi="Times New Roman" w:cs="Times New Roman"/>
+                <w:b/>
+                <w:bCs/>
+                <w:color w:val="3F3F3F"/>
+                <w:sz w:val="24"/>
+                <w:szCs w:val="24"/>
+                <w:lang w:eastAsia="ru-RU"/>
+              </w:rPr>
+              <w:t>Затраты на получение электричества</w:t>
+            </w:r>
+          </w:p>
+        </w:tc>
+        <w:tc>
+          <w:tcPr>
+            <w:tcW w:w="2126" w:type="dxa"/>
+            <w:tcBorders>
+              <w:top w:val="single" w:sz="4" w:space="0" w:color="3F3F3F"/>
+              <w:left w:val="single" w:sz="4" w:space="0" w:color="3F3F3F"/>
+              <w:bottom w:val="single" w:sz="4" w:space="0" w:color="3F3F3F"/>
+              <w:right w:val="single" w:sz="4" w:space="0" w:color="3F3F3F"/>
+            </w:tcBorders>
+            <w:shd w:val="clear" w:color="000000" w:fill="F2F2F2"/>
+            <w:noWrap/>
+            <w:vAlign w:val="bottom"/>
+            <w:hideMark/>
+          </w:tcPr>
+          <w:p>
+            <w:pPr>
+              <w:spacing w:after="0" w:line="240" w:lineRule="auto"/>
+              <w:rPr>
+                <w:rFonts w:ascii="Times New Roman" w:eastAsia="Times New Roman" w:hAnsi="Times New Roman" w:cs="Times New Roman"/>
+                <w:b/>
+                <w:bCs/>
+                <w:color w:val="3F3F3F"/>
+                <w:sz w:val="24"/>
+                <w:szCs w:val="24"/>
+                <w:lang w:eastAsia="ru-RU"/>
+              </w:rPr>
+            </w:pPr>
+            <w:r>
+              <w:rPr>
+                <w:rFonts w:ascii="Times New Roman" w:eastAsia="Times New Roman" w:hAnsi="Times New Roman" w:cs="Times New Roman"/>
+                <w:b/>
+                <w:bCs/>
+                <w:color w:val="3F3F3F"/>
+                <w:sz w:val="24"/>
+                <w:szCs w:val="24"/>
+                <w:lang w:eastAsia="ru-RU"/>
+              </w:rPr>
+              <w:t>у.е./кВт*ч</w:t>
+            </w:r>
+          </w:p>
+        </w:tc>
+        <w:tc>
+          <w:tcPr>
+            <w:tcW w:w="2410" w:type="dxa"/>
+            <w:tcBorders>
+              <w:top w:val="single" w:sz="4" w:space="0" w:color="3F3F3F"/>
+              <w:left w:val="single" w:sz="4" w:space="0" w:color="3F3F3F"/>
+              <w:bottom w:val="single" w:sz="4" w:space="0" w:color="3F3F3F"/>
+              <w:right w:val="single" w:sz="4" w:space="0" w:color="3F3F3F"/>
+            </w:tcBorders>
+            <w:shd w:val="clear" w:color="000000" w:fill="F2F2F2"/>
+            <w:noWrap/>
+            <w:vAlign w:val="center"/>
+            <w:hideMark/>
+          </w:tcPr>
+          <w:p>
+            <w:pPr>
+              <w:spacing w:after="0" w:line="240" w:lineRule="auto"/>
+              <w:jc w:val="center"/>
+              <w:rPr>
+                <w:rFonts w:ascii="Times New Roman" w:eastAsia="Times New Roman" w:hAnsi="Times New Roman" w:cs="Times New Roman"/>
+                <w:b/>
+                <w:bCs/>
+                <w:color w:val="3F3F3F"/>
+                <w:sz w:val="24"/>
+                <w:szCs w:val="24"/>
+                <w:lang w:eastAsia="ru-RU"/>
+              </w:rPr>
+            </w:pPr>
+            <w:r>
+              <w:rPr>
+                <w:rFonts w:ascii="Times New Roman" w:eastAsia="Times New Roman" w:hAnsi="Times New Roman" w:cs="Times New Roman"/>
+                <w:b/>
+                <w:bCs/>
+                <w:color w:val="3F3F3F"/>
+                <w:sz w:val="24"/>
+                <w:szCs w:val="24"/>
+                <w:lang w:eastAsia="ru-RU"/>
+              </w:rPr>
+              <w:t xml:space="preserve">0,00  </w:t>
+            </w:r>
+          </w:p>
+        </w:tc>
+        <w:tc>
+          <w:tcPr>
+            <w:tcW w:w="2551" w:type="dxa"/>
+            <w:tcBorders>
+              <w:top w:val="single" w:sz="4" w:space="0" w:color="3F3F3F"/>
+              <w:left w:val="single" w:sz="4" w:space="0" w:color="3F3F3F"/>
+              <w:bottom w:val="single" w:sz="4" w:space="0" w:color="3F3F3F"/>
+              <w:right w:val="single" w:sz="4" w:space="0" w:color="3F3F3F"/>
+            </w:tcBorders>
+            <w:shd w:val="clear" w:color="000000" w:fill="F2F2F2"/>
+            <w:noWrap/>
+            <w:vAlign w:val="center"/>
+            <w:hideMark/>
+          </w:tcPr>
+          <w:p>
+            <w:pPr>
+              <w:spacing w:after="0" w:line="240" w:lineRule="auto"/>
+              <w:jc w:val="center"/>
+              <w:rPr>
+                <w:rFonts w:ascii="Times New Roman" w:eastAsia="Times New Roman" w:hAnsi="Times New Roman" w:cs="Times New Roman"/>
+                <w:b/>
+                <w:bCs/>
+                <w:color w:val="3F3F3F"/>
+                <w:sz w:val="24"/>
+                <w:szCs w:val="24"/>
+                <w:lang w:eastAsia="ru-RU"/>
+              </w:rPr>
+            </w:pPr>
+            <w:r>
+              <w:rPr>
+                <w:rFonts w:ascii="Times New Roman" w:eastAsia="Times New Roman" w:hAnsi="Times New Roman" w:cs="Times New Roman"/>
+                <w:b/>
+                <w:bCs/>
+                <w:color w:val="3F3F3F"/>
+                <w:sz w:val="24"/>
+                <w:szCs w:val="24"/>
+                <w:lang w:eastAsia="ru-RU"/>
+              </w:rPr>
+              <w:t xml:space="preserve">0,15  </w:t>
+            </w:r>
+          </w:p>
+        </w:tc>
+      </w:tr>
+      <w:tr>
+        <w:trPr>
+          <w:trHeight w:val="315"/>
+        </w:trPr>
+        <w:tc>
+          <w:tcPr>
+            <w:tcW w:w="3256" w:type="dxa"/>
+            <w:tcBorders>
+              <w:top w:val="single" w:sz="4" w:space="0" w:color="3F3F3F"/>
+              <w:left w:val="single" w:sz="4" w:space="0" w:color="3F3F3F"/>
+              <w:bottom w:val="single" w:sz="4" w:space="0" w:color="3F3F3F"/>
+              <w:right w:val="single" w:sz="4" w:space="0" w:color="3F3F3F"/>
+            </w:tcBorders>
+            <w:shd w:val="clear" w:color="000000" w:fill="F2F2F2"/>
+            <w:noWrap/>
+            <w:vAlign w:val="bottom"/>
+            <w:hideMark/>
+          </w:tcPr>
+          <w:p>
+            <w:pPr>
+              <w:spacing w:after="0" w:line="240" w:lineRule="auto"/>
+              <w:rPr>
+                <w:rFonts w:ascii="Times New Roman" w:eastAsia="Times New Roman" w:hAnsi="Times New Roman" w:cs="Times New Roman"/>
+                <w:b/>
+                <w:bCs/>
+                <w:color w:val="3F3F3F"/>
+                <w:sz w:val="24"/>
+                <w:szCs w:val="24"/>
+                <w:lang w:eastAsia="ru-RU"/>
+              </w:rPr>
+            </w:pPr>
+            <w:r>
+              <w:rPr>
+                <w:rFonts w:ascii="Times New Roman" w:eastAsia="Times New Roman" w:hAnsi="Times New Roman" w:cs="Times New Roman"/>
+                <w:b/>
+                <w:bCs/>
+                <w:color w:val="3F3F3F"/>
+                <w:sz w:val="24"/>
+                <w:szCs w:val="24"/>
+                <w:lang w:eastAsia="ru-RU"/>
+              </w:rPr>
+              <w:t>Стоимость обслуживания станции</w:t>
+            </w:r>
+          </w:p>
+        </w:tc>
+        <w:tc>
+          <w:tcPr>
+            <w:tcW w:w="2126" w:type="dxa"/>
+            <w:tcBorders>
+              <w:top w:val="single" w:sz="4" w:space="0" w:color="3F3F3F"/>
+              <w:left w:val="single" w:sz="4" w:space="0" w:color="3F3F3F"/>
+              <w:bottom w:val="single" w:sz="4" w:space="0" w:color="3F3F3F"/>
+              <w:right w:val="single" w:sz="4" w:space="0" w:color="3F3F3F"/>
+            </w:tcBorders>
+            <w:shd w:val="clear" w:color="000000" w:fill="F2F2F2"/>
+            <w:noWrap/>
+            <w:vAlign w:val="bottom"/>
+            <w:hideMark/>
+          </w:tcPr>
+          <w:p>
+            <w:pPr>
+              <w:spacing w:after="0" w:line="240" w:lineRule="auto"/>
+              <w:rPr>
+                <w:rFonts w:ascii="Times New Roman" w:eastAsia="Times New Roman" w:hAnsi="Times New Roman" w:cs="Times New Roman"/>
+                <w:b/>
+                <w:bCs/>
+                <w:color w:val="3F3F3F"/>
+                <w:sz w:val="24"/>
+                <w:szCs w:val="24"/>
+                <w:lang w:eastAsia="ru-RU"/>
+              </w:rPr>
+            </w:pPr>
+            <w:r>
+              <w:rPr>
+                <w:rFonts w:ascii="Times New Roman" w:eastAsia="Times New Roman" w:hAnsi="Times New Roman" w:cs="Times New Roman"/>
+                <w:b/>
+                <w:bCs/>
+                <w:color w:val="3F3F3F"/>
+                <w:sz w:val="24"/>
+                <w:szCs w:val="24"/>
+                <w:lang w:eastAsia="ru-RU"/>
+              </w:rPr>
+              <w:t>у.е. в месяц</w:t>
+            </w:r>
+          </w:p>
+        </w:tc>
+        <w:tc>
+          <w:tcPr>
+            <w:tcW w:w="2410" w:type="dxa"/>
+            <w:tcBorders>
+              <w:top w:val="single" w:sz="4" w:space="0" w:color="3F3F3F"/>
+              <w:left w:val="single" w:sz="4" w:space="0" w:color="3F3F3F"/>
+              <w:bottom w:val="single" w:sz="4" w:space="0" w:color="3F3F3F"/>
+              <w:right w:val="single" w:sz="4" w:space="0" w:color="3F3F3F"/>
+            </w:tcBorders>
+            <w:shd w:val="clear" w:color="000000" w:fill="F2F2F2"/>
+            <w:noWrap/>
+            <w:vAlign w:val="center"/>
+            <w:hideMark/>
+          </w:tcPr>
+          <w:p>
+            <w:pPr>
+              <w:spacing w:after="0" w:line="240" w:lineRule="auto"/>
+              <w:jc w:val="center"/>
+              <w:rPr>
+                <w:rFonts w:ascii="Times New Roman" w:eastAsia="Times New Roman" w:hAnsi="Times New Roman" w:cs="Times New Roman"/>
+                <w:b/>
+                <w:bCs/>
+                <w:color w:val="3F3F3F"/>
+                <w:sz w:val="24"/>
+                <w:szCs w:val="24"/>
+                <w:lang w:eastAsia="ru-RU"/>
+              </w:rPr>
+            </w:pPr>
+            <w:r>
+              <w:rPr>
+                <w:rFonts w:ascii="Times New Roman" w:eastAsia="Times New Roman" w:hAnsi="Times New Roman" w:cs="Times New Roman"/>
+                <w:b/>
+                <w:bCs/>
+                <w:color w:val="3F3F3F"/>
+                <w:sz w:val="24"/>
+                <w:szCs w:val="24"/>
+                <w:lang w:eastAsia="ru-RU"/>
+              </w:rPr>
+              <w:t xml:space="preserve">0,00  </w:t>
+            </w:r>
+          </w:p>
+        </w:tc>
+        <w:tc>
+          <w:tcPr>
+            <w:tcW w:w="2551" w:type="dxa"/>
+            <w:tcBorders>
+              <w:top w:val="single" w:sz="4" w:space="0" w:color="3F3F3F"/>
+              <w:left w:val="single" w:sz="4" w:space="0" w:color="3F3F3F"/>
+              <w:bottom w:val="single" w:sz="4" w:space="0" w:color="3F3F3F"/>
+              <w:right w:val="single" w:sz="4" w:space="0" w:color="3F3F3F"/>
+            </w:tcBorders>
+            <w:shd w:val="clear" w:color="000000" w:fill="F2F2F2"/>
+            <w:noWrap/>
+            <w:vAlign w:val="center"/>
+            <w:hideMark/>
+          </w:tcPr>
+          <w:p>
+            <w:pPr>
+              <w:spacing w:after="0" w:line="240" w:lineRule="auto"/>
+              <w:jc w:val="center"/>
+              <w:rPr>
+                <w:rFonts w:ascii="Times New Roman" w:eastAsia="Times New Roman" w:hAnsi="Times New Roman" w:cs="Times New Roman"/>
+                <w:b/>
+                <w:bCs/>
+                <w:color w:val="3F3F3F"/>
+                <w:sz w:val="24"/>
+                <w:szCs w:val="24"/>
+                <w:lang w:eastAsia="ru-RU"/>
+              </w:rPr>
+            </w:pPr>
+            <w:r>
+              <w:rPr>
+                <w:rFonts w:ascii="Times New Roman" w:eastAsia="Times New Roman" w:hAnsi="Times New Roman" w:cs="Times New Roman"/>
+                <w:b/>
+                <w:bCs/>
+                <w:color w:val="3F3F3F"/>
+                <w:sz w:val="24"/>
+                <w:szCs w:val="24"/>
+                <w:lang w:eastAsia="ru-RU"/>
+              </w:rPr>
+              <w:t xml:space="preserve">350,00  </w:t>
+            </w:r>
+          </w:p>
+        </w:tc>
+      </w:tr>
+      <w:tr>
+        <w:trPr>
+          <w:trHeight w:val="315"/>
+        </w:trPr>
+        <w:tc>
+          <w:tcPr>
+            <w:tcW w:w="3256" w:type="dxa"/>
+            <w:tcBorders>
+              <w:top w:val="single" w:sz="4" w:space="0" w:color="3F3F3F"/>
+              <w:left w:val="single" w:sz="4" w:space="0" w:color="3F3F3F"/>
+              <w:bottom w:val="single" w:sz="4" w:space="0" w:color="3F3F3F"/>
+              <w:right w:val="single" w:sz="4" w:space="0" w:color="3F3F3F"/>
+            </w:tcBorders>
+            <w:shd w:val="clear" w:color="000000" w:fill="F2F2F2"/>
+            <w:noWrap/>
+            <w:vAlign w:val="bottom"/>
+            <w:hideMark/>
+          </w:tcPr>
+          <w:p>
+            <w:pPr>
+              <w:spacing w:after="0" w:line="240" w:lineRule="auto"/>
+              <w:rPr>
+                <w:rFonts w:ascii="Times New Roman" w:eastAsia="Times New Roman" w:hAnsi="Times New Roman" w:cs="Times New Roman"/>
+                <w:b/>
+                <w:bCs/>
+                <w:color w:val="3F3F3F"/>
+                <w:sz w:val="24"/>
+                <w:szCs w:val="24"/>
+                <w:lang w:eastAsia="ru-RU"/>
+              </w:rPr>
+            </w:pPr>
+            <w:r>
+              <w:rPr>
+                <w:rFonts w:ascii="Times New Roman" w:eastAsia="Times New Roman" w:hAnsi="Times New Roman" w:cs="Times New Roman"/>
+                <w:b/>
+                <w:bCs/>
+                <w:color w:val="3F3F3F"/>
+                <w:sz w:val="24"/>
+                <w:szCs w:val="24"/>
+                <w:lang w:eastAsia="ru-RU"/>
+              </w:rPr>
+              <w:t> </w:t>
+            </w:r>
+          </w:p>
+        </w:tc>
+        <w:tc>
+          <w:tcPr>
+            <w:tcW w:w="2126" w:type="dxa"/>
+            <w:tcBorders>
+              <w:top w:val="single" w:sz="4" w:space="0" w:color="3F3F3F"/>
+              <w:left w:val="single" w:sz="4" w:space="0" w:color="3F3F3F"/>
+              <w:bottom w:val="single" w:sz="4" w:space="0" w:color="3F3F3F"/>
+              <w:right w:val="single" w:sz="4" w:space="0" w:color="3F3F3F"/>
+            </w:tcBorders>
+            <w:shd w:val="clear" w:color="000000" w:fill="F2F2F2"/>
+            <w:noWrap/>
+            <w:vAlign w:val="bottom"/>
+            <w:hideMark/>
+          </w:tcPr>
+          <w:p>
+            <w:pPr>
+              <w:spacing w:after="0" w:line="240" w:lineRule="auto"/>
+              <w:rPr>
+                <w:rFonts w:ascii="Times New Roman" w:eastAsia="Times New Roman" w:hAnsi="Times New Roman" w:cs="Times New Roman"/>
+                <w:b/>
+                <w:bCs/>
+                <w:color w:val="3F3F3F"/>
+                <w:sz w:val="24"/>
+                <w:szCs w:val="24"/>
+                <w:lang w:eastAsia="ru-RU"/>
+              </w:rPr>
+            </w:pPr>
+            <w:r>
+              <w:rPr>
+                <w:rFonts w:ascii="Times New Roman" w:eastAsia="Times New Roman" w:hAnsi="Times New Roman" w:cs="Times New Roman"/>
+                <w:b/>
+                <w:bCs/>
+                <w:color w:val="3F3F3F"/>
+                <w:sz w:val="24"/>
+                <w:szCs w:val="24"/>
+                <w:lang w:eastAsia="ru-RU"/>
+              </w:rPr>
+              <w:t> </w:t>
+            </w:r>
+          </w:p>
+        </w:tc>
+        <w:tc>
+          <w:tcPr>
+            <w:tcW w:w="2410" w:type="dxa"/>
+            <w:tcBorders>
+              <w:top w:val="single" w:sz="4" w:space="0" w:color="3F3F3F"/>
+              <w:left w:val="single" w:sz="4" w:space="0" w:color="3F3F3F"/>
+              <w:bottom w:val="single" w:sz="4" w:space="0" w:color="3F3F3F"/>
+              <w:right w:val="single" w:sz="4" w:space="0" w:color="3F3F3F"/>
+            </w:tcBorders>
+            <w:shd w:val="clear" w:color="000000" w:fill="F2F2F2"/>
+            <w:noWrap/>
+            <w:vAlign w:val="center"/>
+            <w:hideMark/>
+          </w:tcPr>
+          <w:p>
+            <w:pPr>
+              <w:spacing w:after="0" w:line="240" w:lineRule="auto"/>
+              <w:jc w:val="center"/>
+              <w:rPr>
+                <w:rFonts w:ascii="Times New Roman" w:eastAsia="Times New Roman" w:hAnsi="Times New Roman" w:cs="Times New Roman"/>
+                <w:b/>
+                <w:bCs/>
+                <w:color w:val="3F3F3F"/>
+                <w:sz w:val="24"/>
+                <w:szCs w:val="24"/>
+                <w:lang w:eastAsia="ru-RU"/>
+              </w:rPr>
+            </w:pPr>
+            <w:r>
+              <w:rPr>
+                <w:rFonts w:ascii="Times New Roman" w:eastAsia="Times New Roman" w:hAnsi="Times New Roman" w:cs="Times New Roman"/>
+                <w:b/>
+                <w:bCs/>
+                <w:color w:val="3F3F3F"/>
+                <w:sz w:val="24"/>
+                <w:szCs w:val="24"/>
+                <w:lang w:eastAsia="ru-RU"/>
+              </w:rPr>
+              <w:t> </w:t>
+            </w:r>
+          </w:p>
+        </w:tc>
+        <w:tc>
+          <w:tcPr>
+            <w:tcW w:w="2551" w:type="dxa"/>
+            <w:tcBorders>
+              <w:top w:val="single" w:sz="4" w:space="0" w:color="3F3F3F"/>
+              <w:left w:val="single" w:sz="4" w:space="0" w:color="3F3F3F"/>
+              <w:bottom w:val="single" w:sz="4" w:space="0" w:color="3F3F3F"/>
+              <w:right w:val="single" w:sz="4" w:space="0" w:color="3F3F3F"/>
+            </w:tcBorders>
+            <w:shd w:val="clear" w:color="000000" w:fill="F2F2F2"/>
+            <w:noWrap/>
+            <w:vAlign w:val="center"/>
+            <w:hideMark/>
+          </w:tcPr>
+          <w:p>
+            <w:pPr>
+              <w:spacing w:after="0" w:line="240" w:lineRule="auto"/>
+              <w:jc w:val="center"/>
+              <w:rPr>
+                <w:rFonts w:ascii="Times New Roman" w:eastAsia="Times New Roman" w:hAnsi="Times New Roman" w:cs="Times New Roman"/>
+                <w:b/>
+                <w:bCs/>
+                <w:color w:val="3F3F3F"/>
+                <w:sz w:val="24"/>
+                <w:szCs w:val="24"/>
+                <w:lang w:eastAsia="ru-RU"/>
+              </w:rPr>
+            </w:pPr>
+            <w:r>
+              <w:rPr>
+                <w:rFonts w:ascii="Times New Roman" w:eastAsia="Times New Roman" w:hAnsi="Times New Roman" w:cs="Times New Roman"/>
+                <w:b/>
+                <w:bCs/>
+                <w:color w:val="3F3F3F"/>
+                <w:sz w:val="24"/>
+                <w:szCs w:val="24"/>
+                <w:lang w:eastAsia="ru-RU"/>
+              </w:rPr>
+              <w:t> </w:t>
+            </w:r>
+          </w:p>
+        </w:tc>
+      </w:tr>
+      <w:tr>
+        <w:trPr>
+          <w:trHeight w:val="315"/>
+        </w:trPr>
+        <w:tc>
+          <w:tcPr>
+            <w:tcW w:w="3256" w:type="dxa"/>
+            <w:tcBorders>
+              <w:top w:val="single" w:sz="4" w:space="0" w:color="3F3F3F"/>
+              <w:left w:val="single" w:sz="4" w:space="0" w:color="3F3F3F"/>
+              <w:bottom w:val="single" w:sz="4" w:space="0" w:color="3F3F3F"/>
+              <w:right w:val="single" w:sz="4" w:space="0" w:color="3F3F3F"/>
+            </w:tcBorders>
+            <w:shd w:val="clear" w:color="000000" w:fill="F2F2F2"/>
+            <w:noWrap/>
+            <w:vAlign w:val="bottom"/>
+            <w:hideMark/>
+          </w:tcPr>
+          <w:p>
+            <w:pPr>
+              <w:spacing w:after="0" w:line="240" w:lineRule="auto"/>
+              <w:rPr>
+                <w:rFonts w:ascii="Times New Roman" w:eastAsia="Times New Roman" w:hAnsi="Times New Roman" w:cs="Times New Roman"/>
+                <w:b/>
+                <w:bCs/>
+                <w:color w:val="3F3F3F"/>
+                <w:sz w:val="24"/>
+                <w:szCs w:val="24"/>
+                <w:lang w:eastAsia="ru-RU"/>
+              </w:rPr>
+            </w:pPr>
+            <w:r>
+              <w:rPr>
+                <w:rFonts w:ascii="Times New Roman" w:eastAsia="Times New Roman" w:hAnsi="Times New Roman" w:cs="Times New Roman"/>
+                <w:b/>
+                <w:bCs/>
+                <w:color w:val="3F3F3F"/>
+                <w:sz w:val="24"/>
+                <w:szCs w:val="24"/>
+                <w:lang w:eastAsia="ru-RU"/>
+              </w:rPr>
+              <w:t>Относительная пропускная способность</w:t>
+            </w:r>
+          </w:p>
+        </w:tc>
+        <w:tc>
+          <w:tcPr>
+            <w:tcW w:w="2126" w:type="dxa"/>
+            <w:tcBorders>
+              <w:top w:val="single" w:sz="4" w:space="0" w:color="3F3F3F"/>
+              <w:left w:val="single" w:sz="4" w:space="0" w:color="3F3F3F"/>
+              <w:bottom w:val="single" w:sz="4" w:space="0" w:color="3F3F3F"/>
+              <w:right w:val="single" w:sz="4" w:space="0" w:color="3F3F3F"/>
+            </w:tcBorders>
+            <w:shd w:val="clear" w:color="000000" w:fill="F2F2F2"/>
+            <w:noWrap/>
+            <w:vAlign w:val="bottom"/>
+            <w:hideMark/>
+          </w:tcPr>
+          <w:p>
+            <w:pPr>
+              <w:spacing w:after="0" w:line="240" w:lineRule="auto"/>
+              <w:rPr>
+                <w:rFonts w:ascii="Times New Roman" w:eastAsia="Times New Roman" w:hAnsi="Times New Roman" w:cs="Times New Roman"/>
+                <w:b/>
+                <w:bCs/>
+                <w:color w:val="3F3F3F"/>
+                <w:sz w:val="24"/>
+                <w:szCs w:val="24"/>
+                <w:lang w:eastAsia="ru-RU"/>
+              </w:rPr>
+            </w:pPr>
+            <w:r>
+              <w:rPr>
+                <w:rFonts w:ascii="Times New Roman" w:eastAsia="Times New Roman" w:hAnsi="Times New Roman" w:cs="Times New Roman"/>
+                <w:b/>
+                <w:bCs/>
+                <w:color w:val="3F3F3F"/>
+                <w:sz w:val="24"/>
+                <w:szCs w:val="24"/>
+                <w:lang w:eastAsia="ru-RU"/>
+              </w:rPr>
+              <w:t>Q = µ/(µ+λ)</w:t>
+            </w:r>
+          </w:p>
+        </w:tc>
+        <w:tc>
+          <w:tcPr>
+            <w:tcW w:w="2410" w:type="dxa"/>
+            <w:tcBorders>
+              <w:top w:val="single" w:sz="4" w:space="0" w:color="3F3F3F"/>
+              <w:left w:val="single" w:sz="4" w:space="0" w:color="3F3F3F"/>
+              <w:bottom w:val="single" w:sz="4" w:space="0" w:color="3F3F3F"/>
+              <w:right w:val="single" w:sz="4" w:space="0" w:color="3F3F3F"/>
+            </w:tcBorders>
+            <w:shd w:val="clear" w:color="000000" w:fill="F2F2F2"/>
+            <w:noWrap/>
+            <w:vAlign w:val="center"/>
+            <w:hideMark/>
+          </w:tcPr>
+          <w:p>
+            <w:pPr>
+              <w:spacing w:after="0" w:line="240" w:lineRule="auto"/>
+              <w:jc w:val="center"/>
+              <w:rPr>
+                <w:rFonts w:ascii="Times New Roman" w:eastAsia="Times New Roman" w:hAnsi="Times New Roman" w:cs="Times New Roman"/>
+                <w:b/>
+                <w:bCs/>
+                <w:color w:val="3F3F3F"/>
+                <w:sz w:val="24"/>
+                <w:szCs w:val="24"/>
+                <w:lang w:eastAsia="ru-RU"/>
+              </w:rPr>
+            </w:pPr>
+            <w:r>
+              <w:rPr>
+                <w:rFonts w:ascii="Times New Roman" w:eastAsia="Times New Roman" w:hAnsi="Times New Roman" w:cs="Times New Roman"/>
+                <w:b/>
+                <w:bCs/>
+                <w:color w:val="3F3F3F"/>
+                <w:sz w:val="24"/>
+                <w:szCs w:val="24"/>
+                <w:lang w:eastAsia="ru-RU"/>
+              </w:rPr>
+              <w:t xml:space="preserve">0,24  </w:t>
+            </w:r>
+          </w:p>
+        </w:tc>
+        <w:tc>
+          <w:tcPr>
+            <w:tcW w:w="2551" w:type="dxa"/>
+            <w:tcBorders>
+              <w:top w:val="single" w:sz="4" w:space="0" w:color="3F3F3F"/>
+              <w:left w:val="single" w:sz="4" w:space="0" w:color="3F3F3F"/>
+              <w:bottom w:val="single" w:sz="4" w:space="0" w:color="3F3F3F"/>
+              <w:right w:val="single" w:sz="4" w:space="0" w:color="3F3F3F"/>
+            </w:tcBorders>
+            <w:shd w:val="clear" w:color="000000" w:fill="F2F2F2"/>
+            <w:noWrap/>
+            <w:vAlign w:val="center"/>
+            <w:hideMark/>
+          </w:tcPr>
+          <w:p>
+            <w:pPr>
+              <w:spacing w:after="0" w:line="240" w:lineRule="auto"/>
+              <w:jc w:val="center"/>
+              <w:rPr>
+                <w:rFonts w:ascii="Times New Roman" w:eastAsia="Times New Roman" w:hAnsi="Times New Roman" w:cs="Times New Roman"/>
+                <w:b/>
+                <w:bCs/>
+                <w:color w:val="3F3F3F"/>
+                <w:sz w:val="24"/>
+                <w:szCs w:val="24"/>
+                <w:lang w:eastAsia="ru-RU"/>
+              </w:rPr>
+            </w:pPr>
+            <w:r>
+              <w:rPr>
+                <w:rFonts w:ascii="Times New Roman" w:eastAsia="Times New Roman" w:hAnsi="Times New Roman" w:cs="Times New Roman"/>
+                <w:b/>
+                <w:bCs/>
+                <w:color w:val="3F3F3F"/>
+                <w:sz w:val="24"/>
+                <w:szCs w:val="24"/>
+                <w:lang w:eastAsia="ru-RU"/>
+              </w:rPr>
+              <w:t xml:space="preserve">0,32  </w:t>
+            </w:r>
+          </w:p>
+        </w:tc>
+      </w:tr>
+      <w:tr>
+        <w:trPr>
+          <w:trHeight w:val="315"/>
+        </w:trPr>
+        <w:tc>
+          <w:tcPr>
+            <w:tcW w:w="3256" w:type="dxa"/>
+            <w:tcBorders>
+              <w:top w:val="single" w:sz="4" w:space="0" w:color="3F3F3F"/>
+              <w:left w:val="single" w:sz="4" w:space="0" w:color="3F3F3F"/>
+              <w:bottom w:val="single" w:sz="4" w:space="0" w:color="3F3F3F"/>
+              <w:right w:val="single" w:sz="4" w:space="0" w:color="3F3F3F"/>
+            </w:tcBorders>
+            <w:shd w:val="clear" w:color="000000" w:fill="F2F2F2"/>
+            <w:noWrap/>
+            <w:vAlign w:val="bottom"/>
+            <w:hideMark/>
+          </w:tcPr>
+          <w:p>
+            <w:pPr>
+              <w:spacing w:after="0" w:line="240" w:lineRule="auto"/>
+              <w:rPr>
+                <w:rFonts w:ascii="Times New Roman" w:eastAsia="Times New Roman" w:hAnsi="Times New Roman" w:cs="Times New Roman"/>
+                <w:b/>
+                <w:bCs/>
+                <w:color w:val="3F3F3F"/>
+                <w:sz w:val="24"/>
+                <w:szCs w:val="24"/>
+                <w:lang w:eastAsia="ru-RU"/>
+              </w:rPr>
+            </w:pPr>
+            <w:r>
+              <w:rPr>
+                <w:rFonts w:ascii="Times New Roman" w:eastAsia="Times New Roman" w:hAnsi="Times New Roman" w:cs="Times New Roman"/>
+                <w:b/>
+                <w:bCs/>
+                <w:color w:val="3F3F3F"/>
+                <w:sz w:val="24"/>
+                <w:szCs w:val="24"/>
+                <w:lang w:eastAsia="ru-RU"/>
+              </w:rPr>
+              <w:t>Абсолютная пропускная способность</w:t>
+            </w:r>
+          </w:p>
+        </w:tc>
+        <w:tc>
+          <w:tcPr>
+            <w:tcW w:w="2126" w:type="dxa"/>
+            <w:tcBorders>
+              <w:top w:val="single" w:sz="4" w:space="0" w:color="3F3F3F"/>
+              <w:left w:val="single" w:sz="4" w:space="0" w:color="3F3F3F"/>
+              <w:bottom w:val="single" w:sz="4" w:space="0" w:color="3F3F3F"/>
+              <w:right w:val="single" w:sz="4" w:space="0" w:color="3F3F3F"/>
+            </w:tcBorders>
+            <w:shd w:val="clear" w:color="000000" w:fill="F2F2F2"/>
+            <w:noWrap/>
+            <w:vAlign w:val="bottom"/>
+            <w:hideMark/>
+          </w:tcPr>
+          <w:p>
+            <w:pPr>
+              <w:spacing w:after="0" w:line="240" w:lineRule="auto"/>
+              <w:rPr>
+                <w:rFonts w:ascii="Times New Roman" w:eastAsia="Times New Roman" w:hAnsi="Times New Roman" w:cs="Times New Roman"/>
+                <w:b/>
+                <w:bCs/>
+                <w:color w:val="3F3F3F"/>
+                <w:sz w:val="24"/>
+                <w:szCs w:val="24"/>
+                <w:lang w:eastAsia="ru-RU"/>
+              </w:rPr>
+            </w:pPr>
+            <w:r>
+              <w:rPr>
+                <w:rFonts w:ascii="Times New Roman" w:eastAsia="Times New Roman" w:hAnsi="Times New Roman" w:cs="Times New Roman"/>
+                <w:b/>
+                <w:bCs/>
+                <w:color w:val="3F3F3F"/>
+                <w:sz w:val="24"/>
+                <w:szCs w:val="24"/>
+                <w:lang w:eastAsia="ru-RU"/>
+              </w:rPr>
+              <w:t>A = λ*Q эм/день</w:t>
+            </w:r>
+          </w:p>
+        </w:tc>
+        <w:tc>
+          <w:tcPr>
+            <w:tcW w:w="2410" w:type="dxa"/>
+            <w:tcBorders>
+              <w:top w:val="single" w:sz="4" w:space="0" w:color="3F3F3F"/>
+              <w:left w:val="single" w:sz="4" w:space="0" w:color="3F3F3F"/>
+              <w:bottom w:val="single" w:sz="4" w:space="0" w:color="3F3F3F"/>
+              <w:right w:val="single" w:sz="4" w:space="0" w:color="3F3F3F"/>
+            </w:tcBorders>
+            <w:shd w:val="clear" w:color="000000" w:fill="F2F2F2"/>
+            <w:noWrap/>
+            <w:vAlign w:val="center"/>
+            <w:hideMark/>
+          </w:tcPr>
+          <w:p>
+            <w:pPr>
+              <w:spacing w:after="0" w:line="240" w:lineRule="auto"/>
+              <w:jc w:val="center"/>
+              <w:rPr>
+                <w:rFonts w:ascii="Times New Roman" w:eastAsia="Times New Roman" w:hAnsi="Times New Roman" w:cs="Times New Roman"/>
+                <w:b/>
+                <w:bCs/>
+                <w:color w:val="3F3F3F"/>
+                <w:sz w:val="24"/>
+                <w:szCs w:val="24"/>
+                <w:lang w:eastAsia="ru-RU"/>
+              </w:rPr>
+            </w:pPr>
+            <w:r>
+              <w:rPr>
+                <w:rFonts w:ascii="Times New Roman" w:eastAsia="Times New Roman" w:hAnsi="Times New Roman" w:cs="Times New Roman"/>
+                <w:b/>
+                <w:bCs/>
+                <w:color w:val="3F3F3F"/>
+                <w:sz w:val="24"/>
+                <w:szCs w:val="24"/>
+                <w:lang w:eastAsia="ru-RU"/>
+              </w:rPr>
+              <w:t>24</w:t>
+            </w:r>
+          </w:p>
+        </w:tc>
+        <w:tc>
+          <w:tcPr>
+            <w:tcW w:w="2551" w:type="dxa"/>
+            <w:tcBorders>
+              <w:top w:val="single" w:sz="4" w:space="0" w:color="3F3F3F"/>
+              <w:left w:val="single" w:sz="4" w:space="0" w:color="3F3F3F"/>
+              <w:bottom w:val="single" w:sz="4" w:space="0" w:color="3F3F3F"/>
+              <w:right w:val="single" w:sz="4" w:space="0" w:color="3F3F3F"/>
+            </w:tcBorders>
+            <w:shd w:val="clear" w:color="000000" w:fill="F2F2F2"/>
+            <w:noWrap/>
+            <w:vAlign w:val="center"/>
+            <w:hideMark/>
+          </w:tcPr>
+          <w:p>
+            <w:pPr>
+              <w:spacing w:after="0" w:line="240" w:lineRule="auto"/>
+              <w:jc w:val="center"/>
+              <w:rPr>
+                <w:rFonts w:ascii="Times New Roman" w:eastAsia="Times New Roman" w:hAnsi="Times New Roman" w:cs="Times New Roman"/>
+                <w:b/>
+                <w:bCs/>
+                <w:color w:val="3F3F3F"/>
+                <w:sz w:val="24"/>
+                <w:szCs w:val="24"/>
+                <w:lang w:eastAsia="ru-RU"/>
+              </w:rPr>
+            </w:pPr>
+            <w:r>
+              <w:rPr>
+                <w:rFonts w:ascii="Times New Roman" w:eastAsia="Times New Roman" w:hAnsi="Times New Roman" w:cs="Times New Roman"/>
+                <w:b/>
+                <w:bCs/>
+                <w:color w:val="3F3F3F"/>
+                <w:sz w:val="24"/>
+                <w:szCs w:val="24"/>
+                <w:lang w:eastAsia="ru-RU"/>
+              </w:rPr>
+              <w:t>32</w:t>
+            </w:r>
+          </w:p>
+        </w:tc>
+      </w:tr>
+      <w:tr>
+        <w:trPr>
+          <w:trHeight w:val="315"/>
+        </w:trPr>
+        <w:tc>
+          <w:tcPr>
+            <w:tcW w:w="3256" w:type="dxa"/>
+            <w:tcBorders>
+              <w:top w:val="single" w:sz="4" w:space="0" w:color="3F3F3F"/>
+              <w:left w:val="single" w:sz="4" w:space="0" w:color="3F3F3F"/>
+              <w:bottom w:val="single" w:sz="4" w:space="0" w:color="3F3F3F"/>
+              <w:right w:val="single" w:sz="4" w:space="0" w:color="3F3F3F"/>
+            </w:tcBorders>
+            <w:shd w:val="clear" w:color="000000" w:fill="F2F2F2"/>
+            <w:noWrap/>
+            <w:vAlign w:val="bottom"/>
+            <w:hideMark/>
+          </w:tcPr>
+          <w:p>
+            <w:pPr>
+              <w:spacing w:after="0" w:line="240" w:lineRule="auto"/>
+              <w:rPr>
+                <w:rFonts w:ascii="Times New Roman" w:eastAsia="Times New Roman" w:hAnsi="Times New Roman" w:cs="Times New Roman"/>
+                <w:b/>
+                <w:bCs/>
+                <w:color w:val="3F3F3F"/>
+                <w:sz w:val="24"/>
+                <w:szCs w:val="24"/>
+                <w:lang w:eastAsia="ru-RU"/>
+              </w:rPr>
+            </w:pPr>
+            <w:r>
+              <w:rPr>
+                <w:rFonts w:ascii="Times New Roman" w:eastAsia="Times New Roman" w:hAnsi="Times New Roman" w:cs="Times New Roman"/>
+                <w:b/>
+                <w:bCs/>
+                <w:color w:val="3F3F3F"/>
+                <w:sz w:val="24"/>
+                <w:szCs w:val="24"/>
+                <w:lang w:eastAsia="ru-RU"/>
+              </w:rPr>
+              <w:t>Интенсивность нагрузки</w:t>
+            </w:r>
+          </w:p>
+        </w:tc>
+        <w:tc>
+          <w:tcPr>
+            <w:tcW w:w="2126" w:type="dxa"/>
+            <w:tcBorders>
+              <w:top w:val="single" w:sz="4" w:space="0" w:color="3F3F3F"/>
+              <w:left w:val="single" w:sz="4" w:space="0" w:color="3F3F3F"/>
+              <w:bottom w:val="single" w:sz="4" w:space="0" w:color="3F3F3F"/>
+              <w:right w:val="single" w:sz="4" w:space="0" w:color="3F3F3F"/>
+            </w:tcBorders>
+            <w:shd w:val="clear" w:color="000000" w:fill="F2F2F2"/>
+            <w:noWrap/>
+            <w:vAlign w:val="bottom"/>
+            <w:hideMark/>
+          </w:tcPr>
+          <w:p>
+            <w:pPr>
+              <w:spacing w:after="0" w:line="240" w:lineRule="auto"/>
+              <w:rPr>
+                <w:rFonts w:ascii="Times New Roman" w:eastAsia="Times New Roman" w:hAnsi="Times New Roman" w:cs="Times New Roman"/>
+                <w:b/>
+                <w:bCs/>
+                <w:color w:val="3F3F3F"/>
+                <w:sz w:val="24"/>
+                <w:szCs w:val="24"/>
+                <w:lang w:eastAsia="ru-RU"/>
+              </w:rPr>
+            </w:pPr>
+            <w:r>
+              <w:rPr>
+                <w:rFonts w:ascii="Times New Roman" w:eastAsia="Times New Roman" w:hAnsi="Times New Roman" w:cs="Times New Roman"/>
+                <w:b/>
+                <w:bCs/>
+                <w:color w:val="3F3F3F"/>
+                <w:sz w:val="24"/>
+                <w:szCs w:val="24"/>
+                <w:lang w:eastAsia="ru-RU"/>
+              </w:rPr>
+              <w:t>ρ = λ/µ</w:t>
+            </w:r>
+          </w:p>
+        </w:tc>
+        <w:tc>
+          <w:tcPr>
+            <w:tcW w:w="2410" w:type="dxa"/>
+            <w:tcBorders>
+              <w:top w:val="single" w:sz="4" w:space="0" w:color="3F3F3F"/>
+              <w:left w:val="single" w:sz="4" w:space="0" w:color="3F3F3F"/>
+              <w:bottom w:val="single" w:sz="4" w:space="0" w:color="3F3F3F"/>
+              <w:right w:val="single" w:sz="4" w:space="0" w:color="3F3F3F"/>
+            </w:tcBorders>
+            <w:shd w:val="clear" w:color="000000" w:fill="F2F2F2"/>
+            <w:noWrap/>
+            <w:vAlign w:val="center"/>
+            <w:hideMark/>
+          </w:tcPr>
+          <w:p>
+            <w:pPr>
+              <w:spacing w:after="0" w:line="240" w:lineRule="auto"/>
+              <w:jc w:val="center"/>
+              <w:rPr>
+                <w:rFonts w:ascii="Times New Roman" w:eastAsia="Times New Roman" w:hAnsi="Times New Roman" w:cs="Times New Roman"/>
+                <w:b/>
+                <w:bCs/>
+                <w:color w:val="3F3F3F"/>
+                <w:sz w:val="24"/>
+                <w:szCs w:val="24"/>
+                <w:lang w:eastAsia="ru-RU"/>
+              </w:rPr>
+            </w:pPr>
+            <w:r>
+              <w:rPr>
+                <w:rFonts w:ascii="Times New Roman" w:eastAsia="Times New Roman" w:hAnsi="Times New Roman" w:cs="Times New Roman"/>
+                <w:b/>
+                <w:bCs/>
+                <w:color w:val="3F3F3F"/>
+                <w:sz w:val="24"/>
+                <w:szCs w:val="24"/>
+                <w:lang w:eastAsia="ru-RU"/>
+              </w:rPr>
+              <w:t xml:space="preserve">3,13  </w:t>
+            </w:r>
+          </w:p>
+        </w:tc>
+        <w:tc>
+          <w:tcPr>
+            <w:tcW w:w="2551" w:type="dxa"/>
+            <w:tcBorders>
+              <w:top w:val="single" w:sz="4" w:space="0" w:color="3F3F3F"/>
+              <w:left w:val="single" w:sz="4" w:space="0" w:color="3F3F3F"/>
+              <w:bottom w:val="single" w:sz="4" w:space="0" w:color="3F3F3F"/>
+              <w:right w:val="single" w:sz="4" w:space="0" w:color="3F3F3F"/>
+            </w:tcBorders>
+            <w:shd w:val="clear" w:color="000000" w:fill="F2F2F2"/>
+            <w:noWrap/>
+            <w:vAlign w:val="center"/>
+            <w:hideMark/>
+          </w:tcPr>
+          <w:p>
+            <w:pPr>
+              <w:spacing w:after="0" w:line="240" w:lineRule="auto"/>
+              <w:jc w:val="center"/>
+              <w:rPr>
+                <w:rFonts w:ascii="Times New Roman" w:eastAsia="Times New Roman" w:hAnsi="Times New Roman" w:cs="Times New Roman"/>
+                <w:b/>
+                <w:bCs/>
+                <w:color w:val="3F3F3F"/>
+                <w:sz w:val="24"/>
+                <w:szCs w:val="24"/>
+                <w:lang w:eastAsia="ru-RU"/>
+              </w:rPr>
+            </w:pPr>
+            <w:r>
+              <w:rPr>
+                <w:rFonts w:ascii="Times New Roman" w:eastAsia="Times New Roman" w:hAnsi="Times New Roman" w:cs="Times New Roman"/>
+                <w:b/>
+                <w:bCs/>
+                <w:color w:val="3F3F3F"/>
+                <w:sz w:val="24"/>
+                <w:szCs w:val="24"/>
+                <w:lang w:eastAsia="ru-RU"/>
+              </w:rPr>
+              <w:t xml:space="preserve">2,08  </w:t>
+            </w:r>
+          </w:p>
+        </w:tc>
+      </w:tr>
+      <w:tr>
+        <w:trPr>
+          <w:trHeight w:val="315"/>
+        </w:trPr>
+        <w:tc>
+          <w:tcPr>
+            <w:tcW w:w="3256" w:type="dxa"/>
+            <w:tcBorders>
+              <w:top w:val="single" w:sz="4" w:space="0" w:color="3F3F3F"/>
+              <w:left w:val="single" w:sz="4" w:space="0" w:color="3F3F3F"/>
+              <w:bottom w:val="single" w:sz="4" w:space="0" w:color="3F3F3F"/>
+              <w:right w:val="single" w:sz="4" w:space="0" w:color="3F3F3F"/>
+            </w:tcBorders>
+            <w:shd w:val="clear" w:color="000000" w:fill="F2F2F2"/>
+            <w:noWrap/>
+            <w:vAlign w:val="bottom"/>
+            <w:hideMark/>
+          </w:tcPr>
+          <w:p>
+            <w:pPr>
+              <w:spacing w:after="0" w:line="240" w:lineRule="auto"/>
+              <w:rPr>
+                <w:rFonts w:ascii="Times New Roman" w:eastAsia="Times New Roman" w:hAnsi="Times New Roman" w:cs="Times New Roman"/>
+                <w:b/>
+                <w:bCs/>
+                <w:color w:val="3F3F3F"/>
+                <w:sz w:val="24"/>
+                <w:szCs w:val="24"/>
+                <w:lang w:eastAsia="ru-RU"/>
+              </w:rPr>
+            </w:pPr>
+            <w:r>
+              <w:rPr>
+                <w:rFonts w:ascii="Times New Roman" w:eastAsia="Times New Roman" w:hAnsi="Times New Roman" w:cs="Times New Roman"/>
+                <w:b/>
+                <w:bCs/>
+                <w:color w:val="3F3F3F"/>
+                <w:sz w:val="24"/>
+                <w:szCs w:val="24"/>
+                <w:lang w:eastAsia="ru-RU"/>
+              </w:rPr>
+              <w:t>Вероятность отказа</w:t>
+            </w:r>
+          </w:p>
+        </w:tc>
+        <w:tc>
+          <w:tcPr>
+            <w:tcW w:w="2126" w:type="dxa"/>
+            <w:tcBorders>
+              <w:top w:val="single" w:sz="4" w:space="0" w:color="3F3F3F"/>
+              <w:left w:val="single" w:sz="4" w:space="0" w:color="3F3F3F"/>
+              <w:bottom w:val="single" w:sz="4" w:space="0" w:color="3F3F3F"/>
+              <w:right w:val="single" w:sz="4" w:space="0" w:color="3F3F3F"/>
+            </w:tcBorders>
+            <w:shd w:val="clear" w:color="000000" w:fill="F2F2F2"/>
+            <w:noWrap/>
+            <w:vAlign w:val="bottom"/>
+            <w:hideMark/>
+          </w:tcPr>
+          <w:p>
+            <w:pPr>
+              <w:spacing w:after="0" w:line="240" w:lineRule="auto"/>
+              <w:rPr>
+                <w:rFonts w:ascii="Times New Roman" w:eastAsia="Times New Roman" w:hAnsi="Times New Roman" w:cs="Times New Roman"/>
+                <w:b/>
+                <w:bCs/>
+                <w:color w:val="3F3F3F"/>
+                <w:sz w:val="24"/>
+                <w:szCs w:val="24"/>
+                <w:lang w:eastAsia="ru-RU"/>
+              </w:rPr>
+            </w:pPr>
+            <w:r>
+              <w:rPr>
+                <w:rFonts w:ascii="Times New Roman" w:eastAsia="Times New Roman" w:hAnsi="Times New Roman" w:cs="Times New Roman"/>
+                <w:b/>
+                <w:bCs/>
+                <w:color w:val="3F3F3F"/>
+                <w:sz w:val="24"/>
+                <w:szCs w:val="24"/>
+                <w:lang w:eastAsia="ru-RU"/>
+              </w:rPr>
+              <w:t>P= λ</w:t>
+            </w:r>
+            <w:proofErr w:type="gramStart"/>
+            <w:r>
+              <w:rPr>
+                <w:rFonts w:ascii="Times New Roman" w:eastAsia="Times New Roman" w:hAnsi="Times New Roman" w:cs="Times New Roman"/>
+                <w:b/>
+                <w:bCs/>
+                <w:color w:val="3F3F3F"/>
+                <w:sz w:val="24"/>
+                <w:szCs w:val="24"/>
+                <w:lang w:eastAsia="ru-RU"/>
+              </w:rPr>
+              <w:t>/(</w:t>
+            </w:r>
+            <w:proofErr w:type="gramEnd"/>
+            <w:r>
+              <w:rPr>
+                <w:rFonts w:ascii="Times New Roman" w:eastAsia="Times New Roman" w:hAnsi="Times New Roman" w:cs="Times New Roman"/>
+                <w:b/>
+                <w:bCs/>
+                <w:color w:val="3F3F3F"/>
+                <w:sz w:val="24"/>
+                <w:szCs w:val="24"/>
+                <w:lang w:eastAsia="ru-RU"/>
+              </w:rPr>
+              <w:t>µ + λ)</w:t>
+            </w:r>
+          </w:p>
+        </w:tc>
+        <w:tc>
+          <w:tcPr>
+            <w:tcW w:w="2410" w:type="dxa"/>
+            <w:tcBorders>
+              <w:top w:val="single" w:sz="4" w:space="0" w:color="3F3F3F"/>
+              <w:left w:val="single" w:sz="4" w:space="0" w:color="3F3F3F"/>
+              <w:bottom w:val="single" w:sz="4" w:space="0" w:color="3F3F3F"/>
+              <w:right w:val="single" w:sz="4" w:space="0" w:color="3F3F3F"/>
+            </w:tcBorders>
+            <w:shd w:val="clear" w:color="000000" w:fill="F2F2F2"/>
+            <w:noWrap/>
+            <w:vAlign w:val="center"/>
+            <w:hideMark/>
+          </w:tcPr>
+          <w:p>
+            <w:pPr>
+              <w:spacing w:after="0" w:line="240" w:lineRule="auto"/>
+              <w:jc w:val="center"/>
+              <w:rPr>
+                <w:rFonts w:ascii="Times New Roman" w:eastAsia="Times New Roman" w:hAnsi="Times New Roman" w:cs="Times New Roman"/>
+                <w:b/>
+                <w:bCs/>
+                <w:color w:val="3F3F3F"/>
+                <w:sz w:val="24"/>
+                <w:szCs w:val="24"/>
+                <w:lang w:eastAsia="ru-RU"/>
+              </w:rPr>
+            </w:pPr>
+            <w:r>
+              <w:rPr>
+                <w:rFonts w:ascii="Times New Roman" w:eastAsia="Times New Roman" w:hAnsi="Times New Roman" w:cs="Times New Roman"/>
+                <w:b/>
+                <w:bCs/>
+                <w:color w:val="3F3F3F"/>
+                <w:sz w:val="24"/>
+                <w:szCs w:val="24"/>
+                <w:lang w:eastAsia="ru-RU"/>
+              </w:rPr>
+              <w:t xml:space="preserve">0,76  </w:t>
+            </w:r>
+          </w:p>
+        </w:tc>
+        <w:tc>
+          <w:tcPr>
+            <w:tcW w:w="2551" w:type="dxa"/>
+            <w:tcBorders>
+              <w:top w:val="single" w:sz="4" w:space="0" w:color="3F3F3F"/>
+              <w:left w:val="single" w:sz="4" w:space="0" w:color="3F3F3F"/>
+              <w:bottom w:val="single" w:sz="4" w:space="0" w:color="3F3F3F"/>
+              <w:right w:val="single" w:sz="4" w:space="0" w:color="3F3F3F"/>
+            </w:tcBorders>
+            <w:shd w:val="clear" w:color="000000" w:fill="F2F2F2"/>
+            <w:noWrap/>
+            <w:vAlign w:val="center"/>
+            <w:hideMark/>
+          </w:tcPr>
+          <w:p>
+            <w:pPr>
+              <w:spacing w:after="0" w:line="240" w:lineRule="auto"/>
+              <w:jc w:val="center"/>
+              <w:rPr>
+                <w:rFonts w:ascii="Times New Roman" w:eastAsia="Times New Roman" w:hAnsi="Times New Roman" w:cs="Times New Roman"/>
+                <w:b/>
+                <w:bCs/>
+                <w:color w:val="3F3F3F"/>
+                <w:sz w:val="24"/>
+                <w:szCs w:val="24"/>
+                <w:lang w:eastAsia="ru-RU"/>
+              </w:rPr>
+            </w:pPr>
+            <w:r>
+              <w:rPr>
+                <w:rFonts w:ascii="Times New Roman" w:eastAsia="Times New Roman" w:hAnsi="Times New Roman" w:cs="Times New Roman"/>
+                <w:b/>
+                <w:bCs/>
+                <w:color w:val="3F3F3F"/>
+                <w:sz w:val="24"/>
+                <w:szCs w:val="24"/>
+                <w:lang w:eastAsia="ru-RU"/>
+              </w:rPr>
+              <w:t xml:space="preserve">0,68  </w:t>
+            </w:r>
+          </w:p>
+        </w:tc>
+      </w:tr>
+      <w:tr>
+        <w:trPr>
+          <w:trHeight w:val="315"/>
+        </w:trPr>
+        <w:tc>
+          <w:tcPr>
+            <w:tcW w:w="3256" w:type="dxa"/>
+            <w:tcBorders>
+              <w:top w:val="single" w:sz="4" w:space="0" w:color="3F3F3F"/>
+              <w:left w:val="single" w:sz="4" w:space="0" w:color="3F3F3F"/>
+              <w:bottom w:val="single" w:sz="4" w:space="0" w:color="3F3F3F"/>
+              <w:right w:val="single" w:sz="4" w:space="0" w:color="3F3F3F"/>
+            </w:tcBorders>
+            <w:shd w:val="clear" w:color="000000" w:fill="F2F2F2"/>
+            <w:noWrap/>
+            <w:vAlign w:val="bottom"/>
+            <w:hideMark/>
+          </w:tcPr>
+          <w:p>
+            <w:pPr>
+              <w:spacing w:after="0" w:line="240" w:lineRule="auto"/>
+              <w:rPr>
+                <w:rFonts w:ascii="Times New Roman" w:eastAsia="Times New Roman" w:hAnsi="Times New Roman" w:cs="Times New Roman"/>
+                <w:b/>
+                <w:bCs/>
+                <w:color w:val="3F3F3F"/>
+                <w:sz w:val="24"/>
+                <w:szCs w:val="24"/>
+                <w:lang w:eastAsia="ru-RU"/>
+              </w:rPr>
+            </w:pPr>
+            <w:r>
+              <w:rPr>
+                <w:rFonts w:ascii="Times New Roman" w:eastAsia="Times New Roman" w:hAnsi="Times New Roman" w:cs="Times New Roman"/>
+                <w:b/>
+                <w:bCs/>
+                <w:color w:val="3F3F3F"/>
+                <w:sz w:val="24"/>
+                <w:szCs w:val="24"/>
+                <w:lang w:eastAsia="ru-RU"/>
+              </w:rPr>
+              <w:t>Объем работы</w:t>
+            </w:r>
+          </w:p>
+        </w:tc>
+        <w:tc>
+          <w:tcPr>
+            <w:tcW w:w="2126" w:type="dxa"/>
+            <w:tcBorders>
+              <w:top w:val="single" w:sz="4" w:space="0" w:color="3F3F3F"/>
+              <w:left w:val="single" w:sz="4" w:space="0" w:color="3F3F3F"/>
+              <w:bottom w:val="single" w:sz="4" w:space="0" w:color="3F3F3F"/>
+              <w:right w:val="single" w:sz="4" w:space="0" w:color="3F3F3F"/>
+            </w:tcBorders>
+            <w:shd w:val="clear" w:color="000000" w:fill="F2F2F2"/>
+            <w:noWrap/>
+            <w:vAlign w:val="bottom"/>
+            <w:hideMark/>
+          </w:tcPr>
+          <w:p>
+            <w:pPr>
+              <w:spacing w:after="0" w:line="240" w:lineRule="auto"/>
+              <w:rPr>
+                <w:rFonts w:ascii="Times New Roman" w:eastAsia="Times New Roman" w:hAnsi="Times New Roman" w:cs="Times New Roman"/>
+                <w:b/>
+                <w:bCs/>
+                <w:color w:val="3F3F3F"/>
+                <w:sz w:val="24"/>
+                <w:szCs w:val="24"/>
+                <w:lang w:eastAsia="ru-RU"/>
+              </w:rPr>
+            </w:pPr>
+            <w:r>
+              <w:rPr>
+                <w:rFonts w:ascii="Times New Roman" w:eastAsia="Times New Roman" w:hAnsi="Times New Roman" w:cs="Times New Roman"/>
+                <w:b/>
+                <w:bCs/>
+                <w:color w:val="3F3F3F"/>
+                <w:sz w:val="24"/>
+                <w:szCs w:val="24"/>
+                <w:lang w:eastAsia="ru-RU"/>
+              </w:rPr>
+              <w:t>W=A*T эм/месяц</w:t>
+            </w:r>
+          </w:p>
+        </w:tc>
+        <w:tc>
+          <w:tcPr>
+            <w:tcW w:w="2410" w:type="dxa"/>
+            <w:tcBorders>
+              <w:top w:val="single" w:sz="4" w:space="0" w:color="3F3F3F"/>
+              <w:left w:val="single" w:sz="4" w:space="0" w:color="3F3F3F"/>
+              <w:bottom w:val="single" w:sz="4" w:space="0" w:color="3F3F3F"/>
+              <w:right w:val="single" w:sz="4" w:space="0" w:color="3F3F3F"/>
+            </w:tcBorders>
+            <w:shd w:val="clear" w:color="000000" w:fill="F2F2F2"/>
+            <w:noWrap/>
+            <w:vAlign w:val="center"/>
+            <w:hideMark/>
+          </w:tcPr>
+          <w:p>
+            <w:pPr>
+              <w:spacing w:after="0" w:line="240" w:lineRule="auto"/>
+              <w:jc w:val="center"/>
+              <w:rPr>
+                <w:rFonts w:ascii="Times New Roman" w:eastAsia="Times New Roman" w:hAnsi="Times New Roman" w:cs="Times New Roman"/>
+                <w:b/>
+                <w:bCs/>
+                <w:color w:val="3F3F3F"/>
+                <w:sz w:val="24"/>
+                <w:szCs w:val="24"/>
+                <w:lang w:eastAsia="ru-RU"/>
+              </w:rPr>
+            </w:pPr>
+            <w:r>
+              <w:rPr>
+                <w:rFonts w:ascii="Times New Roman" w:eastAsia="Times New Roman" w:hAnsi="Times New Roman" w:cs="Times New Roman"/>
+                <w:b/>
+                <w:bCs/>
+                <w:color w:val="3F3F3F"/>
+                <w:sz w:val="24"/>
+                <w:szCs w:val="24"/>
+                <w:lang w:eastAsia="ru-RU"/>
+              </w:rPr>
+              <w:t xml:space="preserve">727,27  </w:t>
+            </w:r>
+          </w:p>
+        </w:tc>
+        <w:tc>
+          <w:tcPr>
+            <w:tcW w:w="2551" w:type="dxa"/>
+            <w:tcBorders>
+              <w:top w:val="single" w:sz="4" w:space="0" w:color="3F3F3F"/>
+              <w:left w:val="single" w:sz="4" w:space="0" w:color="3F3F3F"/>
+              <w:bottom w:val="single" w:sz="4" w:space="0" w:color="3F3F3F"/>
+              <w:right w:val="single" w:sz="4" w:space="0" w:color="3F3F3F"/>
+            </w:tcBorders>
+            <w:shd w:val="clear" w:color="000000" w:fill="F2F2F2"/>
+            <w:noWrap/>
+            <w:vAlign w:val="center"/>
+            <w:hideMark/>
+          </w:tcPr>
+          <w:p>
+            <w:pPr>
+              <w:spacing w:after="0" w:line="240" w:lineRule="auto"/>
+              <w:jc w:val="center"/>
+              <w:rPr>
+                <w:rFonts w:ascii="Times New Roman" w:eastAsia="Times New Roman" w:hAnsi="Times New Roman" w:cs="Times New Roman"/>
+                <w:b/>
+                <w:bCs/>
+                <w:color w:val="3F3F3F"/>
+                <w:sz w:val="24"/>
+                <w:szCs w:val="24"/>
+                <w:lang w:eastAsia="ru-RU"/>
+              </w:rPr>
+            </w:pPr>
+            <w:r>
+              <w:rPr>
+                <w:rFonts w:ascii="Times New Roman" w:eastAsia="Times New Roman" w:hAnsi="Times New Roman" w:cs="Times New Roman"/>
+                <w:b/>
+                <w:bCs/>
+                <w:color w:val="3F3F3F"/>
+                <w:sz w:val="24"/>
+                <w:szCs w:val="24"/>
+                <w:lang w:eastAsia="ru-RU"/>
+              </w:rPr>
+              <w:t xml:space="preserve">972,97  </w:t>
+            </w:r>
+          </w:p>
+        </w:tc>
+      </w:tr>
+      <w:tr>
+        <w:trPr>
+          <w:trHeight w:val="315"/>
+        </w:trPr>
+        <w:tc>
+          <w:tcPr>
+            <w:tcW w:w="3256" w:type="dxa"/>
+            <w:tcBorders>
+              <w:top w:val="single" w:sz="4" w:space="0" w:color="3F3F3F"/>
+              <w:left w:val="single" w:sz="4" w:space="0" w:color="3F3F3F"/>
+              <w:bottom w:val="single" w:sz="4" w:space="0" w:color="3F3F3F"/>
+              <w:right w:val="single" w:sz="4" w:space="0" w:color="3F3F3F"/>
+            </w:tcBorders>
+            <w:shd w:val="clear" w:color="000000" w:fill="F2F2F2"/>
+            <w:noWrap/>
+            <w:vAlign w:val="bottom"/>
+            <w:hideMark/>
+          </w:tcPr>
+          <w:p>
+            <w:pPr>
+              <w:spacing w:after="0" w:line="240" w:lineRule="auto"/>
+              <w:rPr>
+                <w:rFonts w:ascii="Times New Roman" w:eastAsia="Times New Roman" w:hAnsi="Times New Roman" w:cs="Times New Roman"/>
+                <w:b/>
+                <w:bCs/>
+                <w:color w:val="3F3F3F"/>
+                <w:sz w:val="24"/>
+                <w:szCs w:val="24"/>
+                <w:lang w:eastAsia="ru-RU"/>
+              </w:rPr>
+            </w:pPr>
+            <w:r>
+              <w:rPr>
+                <w:rFonts w:ascii="Times New Roman" w:eastAsia="Times New Roman" w:hAnsi="Times New Roman" w:cs="Times New Roman"/>
+                <w:b/>
+                <w:bCs/>
+                <w:color w:val="3F3F3F"/>
+                <w:sz w:val="24"/>
+                <w:szCs w:val="24"/>
+                <w:lang w:eastAsia="ru-RU"/>
+              </w:rPr>
+              <w:t> </w:t>
+            </w:r>
+          </w:p>
+        </w:tc>
+        <w:tc>
+          <w:tcPr>
+            <w:tcW w:w="2126" w:type="dxa"/>
+            <w:tcBorders>
+              <w:top w:val="single" w:sz="4" w:space="0" w:color="3F3F3F"/>
+              <w:left w:val="single" w:sz="4" w:space="0" w:color="3F3F3F"/>
+              <w:bottom w:val="single" w:sz="4" w:space="0" w:color="3F3F3F"/>
+              <w:right w:val="single" w:sz="4" w:space="0" w:color="3F3F3F"/>
+            </w:tcBorders>
+            <w:shd w:val="clear" w:color="000000" w:fill="F2F2F2"/>
+            <w:noWrap/>
+            <w:vAlign w:val="bottom"/>
+            <w:hideMark/>
+          </w:tcPr>
+          <w:p>
+            <w:pPr>
+              <w:spacing w:after="0" w:line="240" w:lineRule="auto"/>
+              <w:rPr>
+                <w:rFonts w:ascii="Times New Roman" w:eastAsia="Times New Roman" w:hAnsi="Times New Roman" w:cs="Times New Roman"/>
+                <w:b/>
+                <w:bCs/>
+                <w:color w:val="3F3F3F"/>
+                <w:sz w:val="24"/>
+                <w:szCs w:val="24"/>
+                <w:lang w:eastAsia="ru-RU"/>
+              </w:rPr>
+            </w:pPr>
+            <w:r>
+              <w:rPr>
+                <w:rFonts w:ascii="Times New Roman" w:eastAsia="Times New Roman" w:hAnsi="Times New Roman" w:cs="Times New Roman"/>
+                <w:b/>
+                <w:bCs/>
+                <w:color w:val="3F3F3F"/>
+                <w:sz w:val="24"/>
+                <w:szCs w:val="24"/>
+                <w:lang w:eastAsia="ru-RU"/>
+              </w:rPr>
+              <w:t> </w:t>
+            </w:r>
+          </w:p>
+        </w:tc>
+        <w:tc>
+          <w:tcPr>
+            <w:tcW w:w="2410" w:type="dxa"/>
+            <w:tcBorders>
+              <w:top w:val="single" w:sz="4" w:space="0" w:color="3F3F3F"/>
+              <w:left w:val="single" w:sz="4" w:space="0" w:color="3F3F3F"/>
+              <w:bottom w:val="single" w:sz="4" w:space="0" w:color="3F3F3F"/>
+              <w:right w:val="single" w:sz="4" w:space="0" w:color="3F3F3F"/>
+            </w:tcBorders>
+            <w:shd w:val="clear" w:color="000000" w:fill="F2F2F2"/>
+            <w:noWrap/>
+            <w:vAlign w:val="center"/>
+            <w:hideMark/>
+          </w:tcPr>
+          <w:p>
+            <w:pPr>
+              <w:spacing w:after="0" w:line="240" w:lineRule="auto"/>
+              <w:jc w:val="center"/>
+              <w:rPr>
+                <w:rFonts w:ascii="Times New Roman" w:eastAsia="Times New Roman" w:hAnsi="Times New Roman" w:cs="Times New Roman"/>
+                <w:b/>
+                <w:bCs/>
+                <w:color w:val="3F3F3F"/>
+                <w:sz w:val="24"/>
+                <w:szCs w:val="24"/>
+                <w:lang w:eastAsia="ru-RU"/>
+              </w:rPr>
+            </w:pPr>
+            <w:r>
+              <w:rPr>
+                <w:rFonts w:ascii="Times New Roman" w:eastAsia="Times New Roman" w:hAnsi="Times New Roman" w:cs="Times New Roman"/>
+                <w:b/>
+                <w:bCs/>
+                <w:color w:val="3F3F3F"/>
+                <w:sz w:val="24"/>
+                <w:szCs w:val="24"/>
+                <w:lang w:eastAsia="ru-RU"/>
+              </w:rPr>
+              <w:t> </w:t>
+            </w:r>
+          </w:p>
+        </w:tc>
+        <w:tc>
+          <w:tcPr>
+            <w:tcW w:w="2551" w:type="dxa"/>
+            <w:tcBorders>
+              <w:top w:val="single" w:sz="4" w:space="0" w:color="3F3F3F"/>
+              <w:left w:val="single" w:sz="4" w:space="0" w:color="3F3F3F"/>
+              <w:bottom w:val="single" w:sz="4" w:space="0" w:color="3F3F3F"/>
+              <w:right w:val="single" w:sz="4" w:space="0" w:color="3F3F3F"/>
+            </w:tcBorders>
+            <w:shd w:val="clear" w:color="000000" w:fill="F2F2F2"/>
+            <w:noWrap/>
+            <w:vAlign w:val="center"/>
+            <w:hideMark/>
+          </w:tcPr>
+          <w:p>
+            <w:pPr>
+              <w:spacing w:after="0" w:line="240" w:lineRule="auto"/>
+              <w:jc w:val="center"/>
+              <w:rPr>
+                <w:rFonts w:ascii="Times New Roman" w:eastAsia="Times New Roman" w:hAnsi="Times New Roman" w:cs="Times New Roman"/>
+                <w:b/>
+                <w:bCs/>
+                <w:color w:val="3F3F3F"/>
+                <w:sz w:val="24"/>
+                <w:szCs w:val="24"/>
+                <w:lang w:eastAsia="ru-RU"/>
+              </w:rPr>
+            </w:pPr>
+            <w:r>
+              <w:rPr>
+                <w:rFonts w:ascii="Times New Roman" w:eastAsia="Times New Roman" w:hAnsi="Times New Roman" w:cs="Times New Roman"/>
+                <w:b/>
+                <w:bCs/>
+                <w:color w:val="3F3F3F"/>
+                <w:sz w:val="24"/>
+                <w:szCs w:val="24"/>
+                <w:lang w:eastAsia="ru-RU"/>
+              </w:rPr>
+              <w:t> </w:t>
+            </w:r>
+          </w:p>
+        </w:tc>
+      </w:tr>
+      <w:tr>
+        <w:trPr>
+          <w:trHeight w:val="315"/>
+        </w:trPr>
+        <w:tc>
+          <w:tcPr>
+            <w:tcW w:w="3256" w:type="dxa"/>
+            <w:tcBorders>
+              <w:top w:val="single" w:sz="4" w:space="0" w:color="3F3F3F"/>
+              <w:left w:val="single" w:sz="4" w:space="0" w:color="3F3F3F"/>
+              <w:bottom w:val="single" w:sz="4" w:space="0" w:color="3F3F3F"/>
+              <w:right w:val="single" w:sz="4" w:space="0" w:color="3F3F3F"/>
+            </w:tcBorders>
+            <w:shd w:val="clear" w:color="000000" w:fill="F2F2F2"/>
+            <w:noWrap/>
+            <w:vAlign w:val="bottom"/>
+            <w:hideMark/>
+          </w:tcPr>
+          <w:p>
+            <w:pPr>
+              <w:spacing w:after="0" w:line="240" w:lineRule="auto"/>
+              <w:rPr>
+                <w:rFonts w:ascii="Times New Roman" w:eastAsia="Times New Roman" w:hAnsi="Times New Roman" w:cs="Times New Roman"/>
+                <w:b/>
+                <w:bCs/>
+                <w:color w:val="3F3F3F"/>
+                <w:sz w:val="24"/>
+                <w:szCs w:val="24"/>
+                <w:lang w:eastAsia="ru-RU"/>
+              </w:rPr>
+            </w:pPr>
+            <w:r>
+              <w:rPr>
+                <w:rFonts w:ascii="Times New Roman" w:eastAsia="Times New Roman" w:hAnsi="Times New Roman" w:cs="Times New Roman"/>
+                <w:b/>
+                <w:bCs/>
+                <w:color w:val="3F3F3F"/>
+                <w:sz w:val="24"/>
+                <w:szCs w:val="24"/>
+                <w:lang w:eastAsia="ru-RU"/>
+              </w:rPr>
+              <w:t> </w:t>
+            </w:r>
+          </w:p>
+        </w:tc>
+        <w:tc>
+          <w:tcPr>
+            <w:tcW w:w="2126" w:type="dxa"/>
+            <w:tcBorders>
+              <w:top w:val="single" w:sz="4" w:space="0" w:color="3F3F3F"/>
+              <w:left w:val="single" w:sz="4" w:space="0" w:color="3F3F3F"/>
+              <w:bottom w:val="single" w:sz="4" w:space="0" w:color="3F3F3F"/>
+              <w:right w:val="single" w:sz="4" w:space="0" w:color="3F3F3F"/>
+            </w:tcBorders>
+            <w:shd w:val="clear" w:color="000000" w:fill="F2F2F2"/>
+            <w:noWrap/>
+            <w:vAlign w:val="bottom"/>
+            <w:hideMark/>
+          </w:tcPr>
+          <w:p>
+            <w:pPr>
+              <w:spacing w:after="0" w:line="240" w:lineRule="auto"/>
+              <w:rPr>
+                <w:rFonts w:ascii="Times New Roman" w:eastAsia="Times New Roman" w:hAnsi="Times New Roman" w:cs="Times New Roman"/>
+                <w:b/>
+                <w:bCs/>
+                <w:color w:val="3F3F3F"/>
+                <w:sz w:val="24"/>
+                <w:szCs w:val="24"/>
+                <w:lang w:eastAsia="ru-RU"/>
+              </w:rPr>
+            </w:pPr>
+            <w:r>
+              <w:rPr>
+                <w:rFonts w:ascii="Times New Roman" w:eastAsia="Times New Roman" w:hAnsi="Times New Roman" w:cs="Times New Roman"/>
+                <w:b/>
+                <w:bCs/>
+                <w:color w:val="3F3F3F"/>
+                <w:sz w:val="24"/>
+                <w:szCs w:val="24"/>
+                <w:lang w:eastAsia="ru-RU"/>
+              </w:rPr>
+              <w:t> </w:t>
+            </w:r>
+          </w:p>
+        </w:tc>
+        <w:tc>
+          <w:tcPr>
+            <w:tcW w:w="2410" w:type="dxa"/>
+            <w:tcBorders>
+              <w:top w:val="single" w:sz="4" w:space="0" w:color="3F3F3F"/>
+              <w:left w:val="single" w:sz="4" w:space="0" w:color="3F3F3F"/>
+              <w:bottom w:val="single" w:sz="4" w:space="0" w:color="3F3F3F"/>
+              <w:right w:val="single" w:sz="4" w:space="0" w:color="3F3F3F"/>
+            </w:tcBorders>
+            <w:shd w:val="clear" w:color="000000" w:fill="F2F2F2"/>
+            <w:noWrap/>
+            <w:vAlign w:val="center"/>
+            <w:hideMark/>
+          </w:tcPr>
+          <w:p>
+            <w:pPr>
+              <w:spacing w:after="0" w:line="240" w:lineRule="auto"/>
+              <w:jc w:val="center"/>
+              <w:rPr>
+                <w:rFonts w:ascii="Times New Roman" w:eastAsia="Times New Roman" w:hAnsi="Times New Roman" w:cs="Times New Roman"/>
+                <w:b/>
+                <w:bCs/>
+                <w:color w:val="3F3F3F"/>
+                <w:sz w:val="24"/>
+                <w:szCs w:val="24"/>
+                <w:lang w:eastAsia="ru-RU"/>
+              </w:rPr>
+            </w:pPr>
+            <w:r>
+              <w:rPr>
+                <w:rFonts w:ascii="Times New Roman" w:eastAsia="Times New Roman" w:hAnsi="Times New Roman" w:cs="Times New Roman"/>
+                <w:b/>
+                <w:bCs/>
+                <w:color w:val="3F3F3F"/>
+                <w:sz w:val="24"/>
+                <w:szCs w:val="24"/>
+                <w:lang w:eastAsia="ru-RU"/>
+              </w:rPr>
+              <w:t> </w:t>
+            </w:r>
+          </w:p>
+        </w:tc>
+        <w:tc>
+          <w:tcPr>
+            <w:tcW w:w="2551" w:type="dxa"/>
+            <w:tcBorders>
+              <w:top w:val="single" w:sz="4" w:space="0" w:color="3F3F3F"/>
+              <w:left w:val="single" w:sz="4" w:space="0" w:color="3F3F3F"/>
+              <w:bottom w:val="single" w:sz="4" w:space="0" w:color="3F3F3F"/>
+              <w:right w:val="single" w:sz="4" w:space="0" w:color="3F3F3F"/>
+            </w:tcBorders>
+            <w:shd w:val="clear" w:color="000000" w:fill="F2F2F2"/>
+            <w:noWrap/>
+            <w:vAlign w:val="center"/>
+            <w:hideMark/>
+          </w:tcPr>
+          <w:p>
+            <w:pPr>
+              <w:spacing w:after="0" w:line="240" w:lineRule="auto"/>
+              <w:jc w:val="center"/>
+              <w:rPr>
+                <w:rFonts w:ascii="Times New Roman" w:eastAsia="Times New Roman" w:hAnsi="Times New Roman" w:cs="Times New Roman"/>
+                <w:b/>
+                <w:bCs/>
+                <w:color w:val="3F3F3F"/>
+                <w:sz w:val="24"/>
+                <w:szCs w:val="24"/>
+                <w:lang w:eastAsia="ru-RU"/>
+              </w:rPr>
+            </w:pPr>
+            <w:r>
+              <w:rPr>
+                <w:rFonts w:ascii="Times New Roman" w:eastAsia="Times New Roman" w:hAnsi="Times New Roman" w:cs="Times New Roman"/>
+                <w:b/>
+                <w:bCs/>
+                <w:color w:val="3F3F3F"/>
+                <w:sz w:val="24"/>
+                <w:szCs w:val="24"/>
+                <w:lang w:eastAsia="ru-RU"/>
+              </w:rPr>
+              <w:t> </w:t>
+            </w:r>
+          </w:p>
+        </w:tc>
+      </w:tr>
+      <w:tr>
+        <w:trPr>
+          <w:trHeight w:val="315"/>
+        </w:trPr>
+        <w:tc>
+          <w:tcPr>
+            <w:tcW w:w="3256" w:type="dxa"/>
+            <w:tcBorders>
+              <w:top w:val="single" w:sz="4" w:space="0" w:color="3F3F3F"/>
+              <w:left w:val="single" w:sz="4" w:space="0" w:color="3F3F3F"/>
+              <w:bottom w:val="single" w:sz="4" w:space="0" w:color="3F3F3F"/>
+              <w:right w:val="single" w:sz="4" w:space="0" w:color="3F3F3F"/>
+            </w:tcBorders>
+            <w:shd w:val="clear" w:color="000000" w:fill="F2F2F2"/>
+            <w:noWrap/>
+            <w:vAlign w:val="bottom"/>
+            <w:hideMark/>
+          </w:tcPr>
+          <w:p>
+            <w:pPr>
+              <w:spacing w:after="0" w:line="240" w:lineRule="auto"/>
+              <w:rPr>
+                <w:rFonts w:ascii="Times New Roman" w:eastAsia="Times New Roman" w:hAnsi="Times New Roman" w:cs="Times New Roman"/>
+                <w:b/>
+                <w:bCs/>
+                <w:color w:val="3F3F3F"/>
+                <w:sz w:val="24"/>
+                <w:szCs w:val="24"/>
+                <w:lang w:eastAsia="ru-RU"/>
+              </w:rPr>
+            </w:pPr>
+            <w:r>
+              <w:rPr>
+                <w:rFonts w:ascii="Times New Roman" w:eastAsia="Times New Roman" w:hAnsi="Times New Roman" w:cs="Times New Roman"/>
+                <w:b/>
+                <w:bCs/>
+                <w:color w:val="3F3F3F"/>
+                <w:sz w:val="24"/>
+                <w:szCs w:val="24"/>
+                <w:lang w:eastAsia="ru-RU"/>
+              </w:rPr>
+              <w:t> </w:t>
+            </w:r>
+          </w:p>
+        </w:tc>
+        <w:tc>
+          <w:tcPr>
+            <w:tcW w:w="2126" w:type="dxa"/>
+            <w:tcBorders>
+              <w:top w:val="single" w:sz="4" w:space="0" w:color="3F3F3F"/>
+              <w:left w:val="single" w:sz="4" w:space="0" w:color="3F3F3F"/>
+              <w:bottom w:val="single" w:sz="4" w:space="0" w:color="3F3F3F"/>
+              <w:right w:val="single" w:sz="4" w:space="0" w:color="3F3F3F"/>
+            </w:tcBorders>
+            <w:shd w:val="clear" w:color="000000" w:fill="F2F2F2"/>
+            <w:noWrap/>
+            <w:vAlign w:val="bottom"/>
+            <w:hideMark/>
+          </w:tcPr>
+          <w:p>
+            <w:pPr>
+              <w:spacing w:after="0" w:line="240" w:lineRule="auto"/>
+              <w:rPr>
+                <w:rFonts w:ascii="Times New Roman" w:eastAsia="Times New Roman" w:hAnsi="Times New Roman" w:cs="Times New Roman"/>
+                <w:b/>
+                <w:bCs/>
+                <w:color w:val="3F3F3F"/>
+                <w:sz w:val="24"/>
+                <w:szCs w:val="24"/>
+                <w:lang w:eastAsia="ru-RU"/>
+              </w:rPr>
+            </w:pPr>
+            <w:r>
+              <w:rPr>
+                <w:rFonts w:ascii="Times New Roman" w:eastAsia="Times New Roman" w:hAnsi="Times New Roman" w:cs="Times New Roman"/>
+                <w:b/>
+                <w:bCs/>
+                <w:color w:val="3F3F3F"/>
+                <w:sz w:val="24"/>
+                <w:szCs w:val="24"/>
+                <w:lang w:eastAsia="ru-RU"/>
+              </w:rPr>
+              <w:t> </w:t>
+            </w:r>
+          </w:p>
+        </w:tc>
+        <w:tc>
+          <w:tcPr>
+            <w:tcW w:w="2410" w:type="dxa"/>
+            <w:tcBorders>
+              <w:top w:val="single" w:sz="4" w:space="0" w:color="3F3F3F"/>
+              <w:left w:val="single" w:sz="4" w:space="0" w:color="3F3F3F"/>
+              <w:bottom w:val="single" w:sz="4" w:space="0" w:color="3F3F3F"/>
+              <w:right w:val="single" w:sz="4" w:space="0" w:color="3F3F3F"/>
+            </w:tcBorders>
+            <w:shd w:val="clear" w:color="000000" w:fill="F2F2F2"/>
+            <w:noWrap/>
+            <w:vAlign w:val="center"/>
+            <w:hideMark/>
+          </w:tcPr>
+          <w:p>
+            <w:pPr>
+              <w:spacing w:after="0" w:line="240" w:lineRule="auto"/>
+              <w:jc w:val="center"/>
+              <w:rPr>
+                <w:rFonts w:ascii="Times New Roman" w:eastAsia="Times New Roman" w:hAnsi="Times New Roman" w:cs="Times New Roman"/>
+                <w:b/>
+                <w:bCs/>
+                <w:color w:val="3F3F3F"/>
+                <w:sz w:val="24"/>
+                <w:szCs w:val="24"/>
+                <w:lang w:eastAsia="ru-RU"/>
+              </w:rPr>
+            </w:pPr>
+            <w:r>
+              <w:rPr>
+                <w:rFonts w:ascii="Times New Roman" w:eastAsia="Times New Roman" w:hAnsi="Times New Roman" w:cs="Times New Roman"/>
+                <w:b/>
+                <w:bCs/>
+                <w:color w:val="3F3F3F"/>
+                <w:sz w:val="24"/>
+                <w:szCs w:val="24"/>
+                <w:lang w:eastAsia="ru-RU"/>
+              </w:rPr>
+              <w:t> </w:t>
+            </w:r>
+          </w:p>
+        </w:tc>
+        <w:tc>
+          <w:tcPr>
+            <w:tcW w:w="2551" w:type="dxa"/>
+            <w:tcBorders>
+              <w:top w:val="single" w:sz="4" w:space="0" w:color="3F3F3F"/>
+              <w:left w:val="single" w:sz="4" w:space="0" w:color="3F3F3F"/>
+              <w:bottom w:val="single" w:sz="4" w:space="0" w:color="3F3F3F"/>
+              <w:right w:val="single" w:sz="4" w:space="0" w:color="3F3F3F"/>
+            </w:tcBorders>
+            <w:shd w:val="clear" w:color="000000" w:fill="F2F2F2"/>
+            <w:noWrap/>
+            <w:vAlign w:val="center"/>
+            <w:hideMark/>
+          </w:tcPr>
+          <w:p>
+            <w:pPr>
+              <w:spacing w:after="0" w:line="240" w:lineRule="auto"/>
+              <w:jc w:val="center"/>
+              <w:rPr>
+                <w:rFonts w:ascii="Times New Roman" w:eastAsia="Times New Roman" w:hAnsi="Times New Roman" w:cs="Times New Roman"/>
+                <w:b/>
+                <w:bCs/>
+                <w:color w:val="3F3F3F"/>
+                <w:sz w:val="24"/>
+                <w:szCs w:val="24"/>
+                <w:lang w:eastAsia="ru-RU"/>
+              </w:rPr>
+            </w:pPr>
+            <w:r>
+              <w:rPr>
+                <w:rFonts w:ascii="Times New Roman" w:eastAsia="Times New Roman" w:hAnsi="Times New Roman" w:cs="Times New Roman"/>
+                <w:b/>
+                <w:bCs/>
+                <w:color w:val="3F3F3F"/>
+                <w:sz w:val="24"/>
+                <w:szCs w:val="24"/>
+                <w:lang w:eastAsia="ru-RU"/>
+              </w:rPr>
+              <w:t> </w:t>
+            </w:r>
+          </w:p>
+        </w:tc>
+      </w:tr>
+      <w:tr>
+        <w:trPr>
+          <w:trHeight w:val="315"/>
+        </w:trPr>
+        <w:tc>
+          <w:tcPr>
+            <w:tcW w:w="3256" w:type="dxa"/>
+            <w:tcBorders>
+              <w:top w:val="single" w:sz="4" w:space="0" w:color="3F3F3F"/>
+              <w:left w:val="single" w:sz="4" w:space="0" w:color="3F3F3F"/>
+              <w:bottom w:val="single" w:sz="4" w:space="0" w:color="3F3F3F"/>
+              <w:right w:val="single" w:sz="4" w:space="0" w:color="3F3F3F"/>
+            </w:tcBorders>
+            <w:shd w:val="clear" w:color="000000" w:fill="F2F2F2"/>
+            <w:noWrap/>
+            <w:vAlign w:val="bottom"/>
+            <w:hideMark/>
+          </w:tcPr>
+          <w:p>
+            <w:pPr>
+              <w:spacing w:after="0" w:line="240" w:lineRule="auto"/>
+              <w:rPr>
+                <w:rFonts w:ascii="Times New Roman" w:eastAsia="Times New Roman" w:hAnsi="Times New Roman" w:cs="Times New Roman"/>
+                <w:b/>
+                <w:bCs/>
+                <w:color w:val="3F3F3F"/>
+                <w:sz w:val="24"/>
+                <w:szCs w:val="24"/>
+                <w:lang w:eastAsia="ru-RU"/>
+              </w:rPr>
+            </w:pPr>
+            <w:r>
+              <w:rPr>
+                <w:rFonts w:ascii="Times New Roman" w:eastAsia="Times New Roman" w:hAnsi="Times New Roman" w:cs="Times New Roman"/>
+                <w:b/>
+                <w:bCs/>
+                <w:color w:val="3F3F3F"/>
+                <w:sz w:val="24"/>
+                <w:szCs w:val="24"/>
+                <w:lang w:eastAsia="ru-RU"/>
+              </w:rPr>
+              <w:t>Прибыль</w:t>
+            </w:r>
+          </w:p>
+        </w:tc>
+        <w:tc>
+          <w:tcPr>
+            <w:tcW w:w="2126" w:type="dxa"/>
+            <w:tcBorders>
+              <w:top w:val="single" w:sz="4" w:space="0" w:color="3F3F3F"/>
+              <w:left w:val="single" w:sz="4" w:space="0" w:color="3F3F3F"/>
+              <w:bottom w:val="single" w:sz="4" w:space="0" w:color="3F3F3F"/>
+              <w:right w:val="single" w:sz="4" w:space="0" w:color="3F3F3F"/>
+            </w:tcBorders>
+            <w:shd w:val="clear" w:color="000000" w:fill="F2F2F2"/>
+            <w:noWrap/>
+            <w:vAlign w:val="bottom"/>
+            <w:hideMark/>
+          </w:tcPr>
+          <w:p>
+            <w:pPr>
+              <w:spacing w:after="0" w:line="240" w:lineRule="auto"/>
+              <w:rPr>
+                <w:rFonts w:ascii="Times New Roman" w:eastAsia="Times New Roman" w:hAnsi="Times New Roman" w:cs="Times New Roman"/>
+                <w:b/>
+                <w:bCs/>
+                <w:color w:val="3F3F3F"/>
+                <w:sz w:val="24"/>
+                <w:szCs w:val="24"/>
+                <w:lang w:eastAsia="ru-RU"/>
+              </w:rPr>
+            </w:pPr>
+            <w:r>
+              <w:rPr>
+                <w:rFonts w:ascii="Times New Roman" w:eastAsia="Times New Roman" w:hAnsi="Times New Roman" w:cs="Times New Roman"/>
+                <w:b/>
+                <w:bCs/>
+                <w:color w:val="3F3F3F"/>
+                <w:sz w:val="24"/>
+                <w:szCs w:val="24"/>
+                <w:lang w:eastAsia="ru-RU"/>
+              </w:rPr>
+              <w:t> </w:t>
+            </w:r>
+          </w:p>
+        </w:tc>
+        <w:tc>
+          <w:tcPr>
+            <w:tcW w:w="2410" w:type="dxa"/>
+            <w:tcBorders>
+              <w:top w:val="single" w:sz="4" w:space="0" w:color="3F3F3F"/>
+              <w:left w:val="single" w:sz="4" w:space="0" w:color="3F3F3F"/>
+              <w:bottom w:val="single" w:sz="4" w:space="0" w:color="3F3F3F"/>
+              <w:right w:val="single" w:sz="4" w:space="0" w:color="3F3F3F"/>
+            </w:tcBorders>
+            <w:shd w:val="clear" w:color="000000" w:fill="F2F2F2"/>
+            <w:noWrap/>
+            <w:vAlign w:val="center"/>
+            <w:hideMark/>
+          </w:tcPr>
+          <w:p>
+            <w:pPr>
+              <w:spacing w:after="0" w:line="240" w:lineRule="auto"/>
+              <w:jc w:val="center"/>
+              <w:rPr>
+                <w:rFonts w:ascii="Times New Roman" w:eastAsia="Times New Roman" w:hAnsi="Times New Roman" w:cs="Times New Roman"/>
+                <w:b/>
+                <w:bCs/>
+                <w:color w:val="3F3F3F"/>
+                <w:sz w:val="24"/>
+                <w:szCs w:val="24"/>
+                <w:lang w:eastAsia="ru-RU"/>
+              </w:rPr>
+            </w:pPr>
+            <w:r>
+              <w:rPr>
+                <w:rFonts w:ascii="Times New Roman" w:eastAsia="Times New Roman" w:hAnsi="Times New Roman" w:cs="Times New Roman"/>
+                <w:b/>
+                <w:bCs/>
+                <w:color w:val="3F3F3F"/>
+                <w:sz w:val="24"/>
+                <w:szCs w:val="24"/>
+                <w:lang w:eastAsia="ru-RU"/>
+              </w:rPr>
+              <w:t xml:space="preserve">8 727,27  </w:t>
+            </w:r>
+          </w:p>
+        </w:tc>
+        <w:tc>
+          <w:tcPr>
+            <w:tcW w:w="2551" w:type="dxa"/>
+            <w:tcBorders>
+              <w:top w:val="single" w:sz="4" w:space="0" w:color="3F3F3F"/>
+              <w:left w:val="single" w:sz="4" w:space="0" w:color="3F3F3F"/>
+              <w:bottom w:val="single" w:sz="4" w:space="0" w:color="3F3F3F"/>
+              <w:right w:val="single" w:sz="4" w:space="0" w:color="3F3F3F"/>
+            </w:tcBorders>
+            <w:shd w:val="clear" w:color="000000" w:fill="F2F2F2"/>
+            <w:noWrap/>
+            <w:vAlign w:val="center"/>
+            <w:hideMark/>
+          </w:tcPr>
+          <w:p>
+            <w:pPr>
+              <w:spacing w:after="0" w:line="240" w:lineRule="auto"/>
+              <w:jc w:val="center"/>
+              <w:rPr>
+                <w:rFonts w:ascii="Times New Roman" w:eastAsia="Times New Roman" w:hAnsi="Times New Roman" w:cs="Times New Roman"/>
+                <w:b/>
+                <w:bCs/>
+                <w:color w:val="3F3F3F"/>
+                <w:sz w:val="24"/>
+                <w:szCs w:val="24"/>
+                <w:lang w:eastAsia="ru-RU"/>
+              </w:rPr>
+            </w:pPr>
+            <w:r>
+              <w:rPr>
+                <w:rFonts w:ascii="Times New Roman" w:eastAsia="Times New Roman" w:hAnsi="Times New Roman" w:cs="Times New Roman"/>
+                <w:b/>
+                <w:bCs/>
+                <w:color w:val="3F3F3F"/>
+                <w:sz w:val="24"/>
+                <w:szCs w:val="24"/>
+                <w:lang w:eastAsia="ru-RU"/>
+              </w:rPr>
+              <w:t xml:space="preserve">8 406,76  </w:t>
+            </w:r>
+          </w:p>
+        </w:tc>
+      </w:tr>
+    </w:tbl>
     <w:p>
       <w:pPr>
+        <w:pStyle w:val="a4"/>
+      </w:pPr>
+      <w:r>
+        <w:t>Полученные расчеты</w:t>
+      </w:r>
+    </w:p>
+    <w:p>
+      <w:pPr>
         <w:pStyle w:val="a2"/>
+        <w:ind w:firstLine="0"/>
+        <w:jc w:val="left"/>
+        <w:rPr>
+          <w:sz w:val="24"/>
+          <w:szCs w:val="24"/>
+        </w:rPr>
+      </w:pPr>
+    </w:p>
+    <w:p>
+      <w:pPr>
+        <w:pStyle w:val="a2"/>
         <w:rPr>
           <w:sz w:val="24"/>
           <w:szCs w:val="24"/>
@@ -3350,7 +6786,7 @@
           <w:sz w:val="24"/>
           <w:szCs w:val="24"/>
         </w:rPr>
-        <w:t>изучен способ решения задачи комплектования ресурсами одноканальной модели СМО с отказами. Выбран сотрудник a, так как в рамках свободных рыночных отношений нам важна исключительно прибыль. Эти сотрудники явно претендуют на вакансию, на которую не требуется высокая квалификация, т</w:t>
+        <w:t xml:space="preserve">изучен способ решения задачи комплектования ресурсами одноканальной модели СМО с отказами. </w:t>
       </w:r>
       <w:r>
         <w:rPr>
@@ -3358,31 +6794,7 @@
           <w:sz w:val="24"/>
           <w:szCs w:val="24"/>
         </w:rPr>
-        <w:t>а</w:t>
-      </w:r>
-      <w:r>
-        <w:rPr>
-          <w:bCs/>
-          <w:sz w:val="24"/>
-          <w:szCs w:val="24"/>
-        </w:rPr>
-        <w:t xml:space="preserve">к </w:t>
-      </w:r>
-      <w:r>
-        <w:rPr>
-          <w:bCs/>
-          <w:sz w:val="24"/>
-          <w:szCs w:val="24"/>
-        </w:rPr>
-        <w:t xml:space="preserve">как </w:t>
-      </w:r>
-      <w:r>
-        <w:rPr>
-          <w:bCs/>
-          <w:sz w:val="24"/>
-          <w:szCs w:val="24"/>
-        </w:rPr>
-        <w:t>всю их деятельность можно описать средствами одноканальной модели СМО с отказами. Из этого можно сделать вывод, что нам нет смысла рассуждать о квалификации, обучении и долгосрочных перспективах.</w:t>
+        <w:t>Несмотря на то, что зарядная станция на солнечных батареях обслуживает меньше заявок, она показывает большую прибыль за счёт отсутствия издержек на обслуживание и получение энергии. Также данная станция не производит вредных выбросов CO2, что положительно сказывается на экологии планеты. Исходя из всего выше перечисленного очевидно, что выбор зарядки на солнечных батареях является наилучшим.</w:t>
       </w:r>
     </w:p>
     <w:p>
@@ -7677,7 +11089,7 @@
 </file>
 
 <file path=customXml/itemProps1.xml><?xml version="1.0" encoding="utf-8"?>
-<ds:datastoreItem xmlns:ds="http://schemas.openxmlformats.org/officeDocument/2006/customXml" ds:itemID="{221995DD-4BB1-4079-A450-996D4FDC1D75}">
+<ds:datastoreItem xmlns:ds="http://schemas.openxmlformats.org/officeDocument/2006/customXml" ds:itemID="{DDE9DEAA-849D-49C8-B820-BDEAB43B8E15}">
   <ds:schemaRefs>
     <ds:schemaRef ds:uri="http://schemas.openxmlformats.org/officeDocument/2006/bibliography"/>
   </ds:schemaRefs>
